--- a/Degree Work WPF Reloaded/Resources/Documents/HalfPlaneInfo.docx
+++ b/Degree Work WPF Reloaded/Resources/Documents/HalfPlaneInfo.docx
@@ -4,14 +4,13 @@
   <w:body>
     <w:p>
       <w:pPr>
-        <w:jc w:val="center"/>
+        <w:jc w:val="both"/>
         <w:rPr>
           <w:rFonts w:ascii="Times New Roman" w:hAnsi="Times New Roman" w:cs="Times New Roman"/>
           <w:color w:val="000000"/>
           <w:sz w:val="28"/>
           <w:szCs w:val="28"/>
           <w:shd w:val="clear" w:color="auto" w:fill="FFFFFF"/>
-          <w:lang w:val="en-US"/>
         </w:rPr>
       </w:pPr>
       <w:r>
@@ -21,31 +20,3422 @@
           <w:sz w:val="28"/>
           <w:szCs w:val="28"/>
           <w:shd w:val="clear" w:color="auto" w:fill="FFFFFF"/>
+        </w:rPr>
+        <w:tab/>
+        <w:t>Выбрав в меню первый раздел, можно получить следующую картину:</w:t>
+      </w:r>
+    </w:p>
+    <w:p>
+      <w:pPr>
+        <w:jc w:val="center"/>
+        <w:rPr>
+          <w:rFonts w:ascii="Times New Roman" w:hAnsi="Times New Roman" w:cs="Times New Roman"/>
+          <w:sz w:val="28"/>
+          <w:szCs w:val="28"/>
+        </w:rPr>
+      </w:pPr>
+      <w:r>
+        <w:rPr>
+          <w:noProof/>
+        </w:rPr>
+        <w:drawing>
+          <wp:inline distT="0" distB="0" distL="0" distR="0" wp14:anchorId="6CDC6BA1" wp14:editId="4F1F0C20">
+            <wp:extent cx="5940425" cy="3340100"/>
+            <wp:effectExtent l="0" t="0" r="3175" b="0"/>
+            <wp:docPr id="1" name="Рисунок 1"/>
+            <wp:cNvGraphicFramePr>
+              <a:graphicFrameLocks xmlns:a="http://schemas.openxmlformats.org/drawingml/2006/main" noChangeAspect="1"/>
+            </wp:cNvGraphicFramePr>
+            <a:graphic xmlns:a="http://schemas.openxmlformats.org/drawingml/2006/main">
+              <a:graphicData uri="http://schemas.openxmlformats.org/drawingml/2006/picture">
+                <pic:pic xmlns:pic="http://schemas.openxmlformats.org/drawingml/2006/picture">
+                  <pic:nvPicPr>
+                    <pic:cNvPr id="1" name=""/>
+                    <pic:cNvPicPr/>
+                  </pic:nvPicPr>
+                  <pic:blipFill>
+                    <a:blip r:embed="rId5"/>
+                    <a:stretch>
+                      <a:fillRect/>
+                    </a:stretch>
+                  </pic:blipFill>
+                  <pic:spPr>
+                    <a:xfrm>
+                      <a:off x="0" y="0"/>
+                      <a:ext cx="5940425" cy="3340100"/>
+                    </a:xfrm>
+                    <a:prstGeom prst="rect">
+                      <a:avLst/>
+                    </a:prstGeom>
+                  </pic:spPr>
+                </pic:pic>
+              </a:graphicData>
+            </a:graphic>
+          </wp:inline>
+        </w:drawing>
+      </w:r>
+    </w:p>
+    <w:p>
+      <w:pPr>
+        <w:ind w:firstLine="708"/>
+        <w:jc w:val="both"/>
+        <w:rPr>
+          <w:rFonts w:ascii="Times New Roman" w:hAnsi="Times New Roman" w:cs="Times New Roman"/>
+          <w:sz w:val="28"/>
+          <w:szCs w:val="28"/>
+        </w:rPr>
+      </w:pPr>
+      <w:r>
+        <w:rPr>
+          <w:rFonts w:ascii="Times New Roman" w:hAnsi="Times New Roman" w:cs="Times New Roman"/>
+          <w:sz w:val="28"/>
+          <w:szCs w:val="28"/>
+        </w:rPr>
+        <w:t>Тут, как и в остальных двух разделах, изначально выбирается тождественное конформное отображение или, иными словами, иллюстрируется течение во вспомогательной ζ-плоскости. В выбранном разделе это обтекание полуплоскости с потенциалом:</w:t>
+      </w:r>
+    </w:p>
+    <w:p>
+      <w:pPr>
+        <w:jc w:val="center"/>
+        <w:rPr>
+          <w:rFonts w:ascii="Times New Roman" w:eastAsiaTheme="minorEastAsia" w:hAnsi="Times New Roman" w:cs="Times New Roman"/>
+          <w:sz w:val="28"/>
+          <w:szCs w:val="28"/>
+        </w:rPr>
+      </w:pPr>
+      <m:oMath>
+        <m:r>
+          <w:rPr>
+            <w:rFonts w:ascii="Cambria Math" w:hAnsi="Cambria Math" w:cs="Times New Roman"/>
+            <w:sz w:val="28"/>
+            <w:szCs w:val="28"/>
+          </w:rPr>
+          <m:t xml:space="preserve">W(ζ)= </m:t>
+        </m:r>
+        <m:sSub>
+          <m:sSubPr>
+            <m:ctrlPr>
+              <w:rPr>
+                <w:rFonts w:ascii="Cambria Math" w:hAnsi="Cambria Math" w:cs="Times New Roman"/>
+                <w:i/>
+                <w:sz w:val="28"/>
+                <w:szCs w:val="28"/>
+              </w:rPr>
+            </m:ctrlPr>
+          </m:sSubPr>
+          <m:e>
+            <m:r>
+              <w:rPr>
+                <w:rFonts w:ascii="Cambria Math" w:hAnsi="Cambria Math" w:cs="Times New Roman"/>
+                <w:sz w:val="28"/>
+                <w:szCs w:val="28"/>
+              </w:rPr>
+              <m:t>V</m:t>
+            </m:r>
+          </m:e>
+          <m:sub>
+            <m:r>
+              <w:rPr>
+                <w:rFonts w:ascii="Cambria Math" w:hAnsi="Cambria Math" w:cs="Times New Roman"/>
+                <w:sz w:val="28"/>
+                <w:szCs w:val="28"/>
+              </w:rPr>
+              <m:t>∞</m:t>
+            </m:r>
+          </m:sub>
+        </m:sSub>
+        <m:r>
+          <w:rPr>
+            <w:rFonts w:ascii="Cambria Math" w:hAnsi="Cambria Math" w:cs="Times New Roman"/>
+            <w:sz w:val="28"/>
+            <w:szCs w:val="28"/>
+          </w:rPr>
+          <m:t>ζ</m:t>
+        </m:r>
+      </m:oMath>
+      <w:r>
+        <w:rPr>
+          <w:rFonts w:ascii="Times New Roman" w:eastAsiaTheme="minorEastAsia" w:hAnsi="Times New Roman" w:cs="Times New Roman"/>
+          <w:sz w:val="28"/>
+          <w:szCs w:val="28"/>
+        </w:rPr>
+        <w:t>,</w:t>
+      </w:r>
+    </w:p>
+    <w:p>
+      <w:pPr>
+        <w:rPr>
+          <w:rFonts w:ascii="Times New Roman" w:eastAsiaTheme="minorEastAsia" w:hAnsi="Times New Roman" w:cs="Times New Roman"/>
+          <w:sz w:val="28"/>
+          <w:szCs w:val="28"/>
+        </w:rPr>
+      </w:pPr>
+      <w:r>
+        <w:rPr>
+          <w:rFonts w:ascii="Times New Roman" w:eastAsiaTheme="minorEastAsia" w:hAnsi="Times New Roman" w:cs="Times New Roman"/>
+          <w:sz w:val="28"/>
+          <w:szCs w:val="28"/>
+        </w:rPr>
+        <w:t xml:space="preserve">где </w:t>
+      </w:r>
+      <m:oMath>
+        <m:sSub>
+          <m:sSubPr>
+            <m:ctrlPr>
+              <w:rPr>
+                <w:rFonts w:ascii="Cambria Math" w:eastAsiaTheme="minorEastAsia" w:hAnsi="Cambria Math" w:cs="Times New Roman"/>
+                <w:i/>
+                <w:sz w:val="28"/>
+                <w:szCs w:val="28"/>
+              </w:rPr>
+            </m:ctrlPr>
+          </m:sSubPr>
+          <m:e>
+            <m:r>
+              <w:rPr>
+                <w:rFonts w:ascii="Cambria Math" w:eastAsiaTheme="minorEastAsia" w:hAnsi="Cambria Math" w:cs="Times New Roman"/>
+                <w:sz w:val="28"/>
+                <w:szCs w:val="28"/>
+              </w:rPr>
+              <m:t>V</m:t>
+            </m:r>
+          </m:e>
+          <m:sub>
+            <m:r>
+              <w:rPr>
+                <w:rFonts w:ascii="Cambria Math" w:eastAsiaTheme="minorEastAsia" w:hAnsi="Cambria Math" w:cs="Times New Roman"/>
+                <w:sz w:val="28"/>
+                <w:szCs w:val="28"/>
+              </w:rPr>
+              <m:t>∞</m:t>
+            </m:r>
+          </m:sub>
+        </m:sSub>
+        <m:r>
+          <w:rPr>
+            <w:rFonts w:ascii="Cambria Math" w:eastAsiaTheme="minorEastAsia" w:hAnsi="Cambria Math" w:cs="Times New Roman"/>
+            <w:sz w:val="28"/>
+            <w:szCs w:val="28"/>
+          </w:rPr>
+          <m:t>=1.</m:t>
+        </m:r>
+      </m:oMath>
+    </w:p>
+    <w:p>
+      <w:pPr>
+        <w:rPr>
+          <w:rFonts w:ascii="Times New Roman" w:eastAsiaTheme="minorEastAsia" w:hAnsi="Times New Roman" w:cs="Times New Roman"/>
+          <w:sz w:val="28"/>
+          <w:szCs w:val="28"/>
+        </w:rPr>
+      </w:pPr>
+      <w:r>
+        <w:rPr>
+          <w:rFonts w:ascii="Times New Roman" w:eastAsiaTheme="minorEastAsia" w:hAnsi="Times New Roman" w:cs="Times New Roman"/>
+          <w:sz w:val="28"/>
+          <w:szCs w:val="28"/>
+        </w:rPr>
+        <w:tab/>
+        <w:t xml:space="preserve">Тут, как и остальных разделах, нет разделения на физическую и вспомогательную плоскости, так как под течением во вспомогательной плоскости принимается тождественное отображение </w:t>
+      </w:r>
+      <m:oMath>
+        <m:r>
+          <w:rPr>
+            <w:rFonts w:ascii="Cambria Math" w:eastAsiaTheme="minorEastAsia" w:hAnsi="Cambria Math" w:cs="Times New Roman"/>
+            <w:sz w:val="28"/>
+            <w:szCs w:val="28"/>
+          </w:rPr>
+          <m:t>z=ζ</m:t>
+        </m:r>
+      </m:oMath>
+      <w:r>
+        <w:rPr>
+          <w:rFonts w:ascii="Times New Roman" w:eastAsiaTheme="minorEastAsia" w:hAnsi="Times New Roman" w:cs="Times New Roman"/>
+          <w:sz w:val="28"/>
+          <w:szCs w:val="28"/>
+        </w:rPr>
+        <w:t>.</w:t>
+      </w:r>
+    </w:p>
+    <w:p>
+      <w:pPr>
+        <w:jc w:val="both"/>
+        <w:rPr>
+          <w:rFonts w:ascii="Times New Roman" w:hAnsi="Times New Roman" w:cs="Times New Roman"/>
+          <w:sz w:val="28"/>
+          <w:szCs w:val="28"/>
+        </w:rPr>
+      </w:pPr>
+      <w:r>
+        <w:rPr>
+          <w:rFonts w:ascii="Times New Roman" w:hAnsi="Times New Roman" w:cs="Times New Roman"/>
+          <w:sz w:val="28"/>
+          <w:szCs w:val="28"/>
+        </w:rPr>
+        <w:tab/>
+      </w:r>
+      <w:r>
+        <w:rPr>
+          <w:rFonts w:ascii="Times New Roman" w:hAnsi="Times New Roman" w:cs="Times New Roman"/>
+          <w:sz w:val="28"/>
+          <w:szCs w:val="28"/>
+        </w:rPr>
+        <w:t xml:space="preserve">При движении мыши в пределах </w:t>
+      </w:r>
+      <w:r>
+        <w:rPr>
+          <w:rFonts w:ascii="Times New Roman" w:hAnsi="Times New Roman" w:cs="Times New Roman"/>
+          <w:sz w:val="28"/>
+          <w:szCs w:val="28"/>
+        </w:rPr>
+        <w:t>области в правом нижнем углу можно получить значения координат и скоростей в этих координатах. При нажатии левой кнопки мыши на какую-либо точку исследуемой области можно получить изображение вектора скорости, а также значения координат и составляющих скоростей в точке, которые будут закреплены на экране до следующего нажатия на область (нажатие на точку вне области убирает вектор с экрана) или же до выхода в меню/закрытия программы:</w:t>
+      </w:r>
+    </w:p>
+    <w:p>
+      <w:pPr>
+        <w:jc w:val="center"/>
+        <w:rPr>
+          <w:rFonts w:ascii="Times New Roman" w:hAnsi="Times New Roman" w:cs="Times New Roman"/>
+          <w:sz w:val="28"/>
+          <w:szCs w:val="28"/>
+        </w:rPr>
+      </w:pPr>
+      <w:r>
+        <w:rPr>
+          <w:noProof/>
+        </w:rPr>
+        <w:lastRenderedPageBreak/>
+        <w:drawing>
+          <wp:inline distT="0" distB="0" distL="0" distR="0" wp14:anchorId="5CE25939" wp14:editId="7CA148EF">
+            <wp:extent cx="5940425" cy="3340100"/>
+            <wp:effectExtent l="0" t="0" r="3175" b="0"/>
+            <wp:docPr id="2" name="Рисунок 2"/>
+            <wp:cNvGraphicFramePr>
+              <a:graphicFrameLocks xmlns:a="http://schemas.openxmlformats.org/drawingml/2006/main" noChangeAspect="1"/>
+            </wp:cNvGraphicFramePr>
+            <a:graphic xmlns:a="http://schemas.openxmlformats.org/drawingml/2006/main">
+              <a:graphicData uri="http://schemas.openxmlformats.org/drawingml/2006/picture">
+                <pic:pic xmlns:pic="http://schemas.openxmlformats.org/drawingml/2006/picture">
+                  <pic:nvPicPr>
+                    <pic:cNvPr id="1" name=""/>
+                    <pic:cNvPicPr/>
+                  </pic:nvPicPr>
+                  <pic:blipFill>
+                    <a:blip r:embed="rId6"/>
+                    <a:stretch>
+                      <a:fillRect/>
+                    </a:stretch>
+                  </pic:blipFill>
+                  <pic:spPr>
+                    <a:xfrm>
+                      <a:off x="0" y="0"/>
+                      <a:ext cx="5940425" cy="3340100"/>
+                    </a:xfrm>
+                    <a:prstGeom prst="rect">
+                      <a:avLst/>
+                    </a:prstGeom>
+                  </pic:spPr>
+                </pic:pic>
+              </a:graphicData>
+            </a:graphic>
+          </wp:inline>
+        </w:drawing>
+      </w:r>
+    </w:p>
+    <w:p>
+      <w:pPr>
+        <w:jc w:val="both"/>
+        <w:rPr>
+          <w:rFonts w:ascii="Times New Roman" w:hAnsi="Times New Roman" w:cs="Times New Roman"/>
+          <w:sz w:val="28"/>
+          <w:szCs w:val="28"/>
+        </w:rPr>
+      </w:pPr>
+      <w:r>
+        <w:rPr>
+          <w:rFonts w:ascii="Times New Roman" w:hAnsi="Times New Roman" w:cs="Times New Roman"/>
+          <w:sz w:val="28"/>
+          <w:szCs w:val="28"/>
+        </w:rPr>
+        <w:tab/>
+        <w:t>Можно убедиться, что вектор направлен по касательной к линии тока.</w:t>
+      </w:r>
+    </w:p>
+    <w:p>
+      <w:pPr>
+        <w:jc w:val="both"/>
+        <w:rPr>
+          <w:rFonts w:ascii="Times New Roman" w:hAnsi="Times New Roman" w:cs="Times New Roman"/>
+          <w:sz w:val="28"/>
+          <w:szCs w:val="28"/>
+        </w:rPr>
+      </w:pPr>
+      <w:r>
+        <w:rPr>
+          <w:rFonts w:ascii="Times New Roman" w:hAnsi="Times New Roman" w:cs="Times New Roman"/>
+          <w:sz w:val="28"/>
+          <w:szCs w:val="28"/>
+        </w:rPr>
+        <w:tab/>
+        <w:t>Сверху от вывода координат и скоростей можно увидеть панель для задания параметров области, на которую происходит отображение. Эта панель может не иметь полей, а может в некоторых случаях иметь неизменяемые поля.</w:t>
+      </w:r>
+    </w:p>
+    <w:p>
+      <w:pPr>
+        <w:jc w:val="both"/>
+        <w:rPr>
+          <w:rFonts w:ascii="Times New Roman" w:hAnsi="Times New Roman" w:cs="Times New Roman"/>
+          <w:sz w:val="28"/>
+          <w:szCs w:val="28"/>
+        </w:rPr>
+      </w:pPr>
+      <w:r>
+        <w:rPr>
+          <w:rFonts w:ascii="Times New Roman" w:hAnsi="Times New Roman" w:cs="Times New Roman"/>
+          <w:sz w:val="28"/>
+          <w:szCs w:val="28"/>
+        </w:rPr>
+        <w:tab/>
+        <w:t>Помимо тождественного конформного отображения в программе изначально определены следующие конформные отображения:</w:t>
+      </w:r>
+    </w:p>
+    <w:p>
+      <w:pPr>
+        <w:pStyle w:val="a4"/>
+        <w:numPr>
+          <w:ilvl w:val="0"/>
+          <w:numId w:val="1"/>
+        </w:numPr>
+        <w:jc w:val="both"/>
+        <w:rPr>
+          <w:rFonts w:ascii="Times New Roman" w:hAnsi="Times New Roman" w:cs="Times New Roman"/>
+          <w:sz w:val="28"/>
+          <w:szCs w:val="28"/>
+        </w:rPr>
+      </w:pPr>
+      <w:r>
+        <w:rPr>
+          <w:rFonts w:ascii="Times New Roman" w:hAnsi="Times New Roman" w:cs="Times New Roman"/>
+          <w:sz w:val="28"/>
+          <w:szCs w:val="28"/>
+        </w:rPr>
+        <w:t>Треугольник 1</w:t>
+      </w:r>
+    </w:p>
+    <w:p>
+      <w:pPr>
+        <w:jc w:val="center"/>
+        <w:rPr>
+          <w:rFonts w:ascii="Times New Roman" w:hAnsi="Times New Roman" w:cs="Times New Roman"/>
+          <w:sz w:val="28"/>
+          <w:szCs w:val="28"/>
+        </w:rPr>
+      </w:pPr>
+      <w:r>
+        <w:rPr>
+          <w:noProof/>
+        </w:rPr>
+        <w:drawing>
+          <wp:inline distT="0" distB="0" distL="0" distR="0" wp14:anchorId="7D247090" wp14:editId="757BF203">
+            <wp:extent cx="4124325" cy="3152775"/>
+            <wp:effectExtent l="0" t="0" r="9525" b="9525"/>
+            <wp:docPr id="3" name="Рисунок 3"/>
+            <wp:cNvGraphicFramePr>
+              <a:graphicFrameLocks xmlns:a="http://schemas.openxmlformats.org/drawingml/2006/main" noChangeAspect="1"/>
+            </wp:cNvGraphicFramePr>
+            <a:graphic xmlns:a="http://schemas.openxmlformats.org/drawingml/2006/main">
+              <a:graphicData uri="http://schemas.openxmlformats.org/drawingml/2006/picture">
+                <pic:pic xmlns:pic="http://schemas.openxmlformats.org/drawingml/2006/picture">
+                  <pic:nvPicPr>
+                    <pic:cNvPr id="1" name=""/>
+                    <pic:cNvPicPr/>
+                  </pic:nvPicPr>
+                  <pic:blipFill rotWithShape="1">
+                    <a:blip r:embed="rId7"/>
+                    <a:srcRect l="12026" t="2566" r="18547" b="3042"/>
+                    <a:stretch/>
+                  </pic:blipFill>
+                  <pic:spPr bwMode="auto">
+                    <a:xfrm>
+                      <a:off x="0" y="0"/>
+                      <a:ext cx="4124325" cy="3152775"/>
+                    </a:xfrm>
+                    <a:prstGeom prst="rect">
+                      <a:avLst/>
+                    </a:prstGeom>
+                    <a:ln>
+                      <a:noFill/>
+                    </a:ln>
+                    <a:extLst>
+                      <a:ext uri="{53640926-AAD7-44D8-BBD7-CCE9431645EC}">
+                        <a14:shadowObscured xmlns:a14="http://schemas.microsoft.com/office/drawing/2010/main"/>
+                      </a:ext>
+                    </a:extLst>
+                  </pic:spPr>
+                </pic:pic>
+              </a:graphicData>
+            </a:graphic>
+          </wp:inline>
+        </w:drawing>
+      </w:r>
+    </w:p>
+    <w:p>
+      <w:pPr>
+        <w:jc w:val="both"/>
+        <w:rPr>
+          <w:rFonts w:ascii="Times New Roman" w:hAnsi="Times New Roman" w:cs="Times New Roman"/>
+          <w:sz w:val="28"/>
+          <w:szCs w:val="28"/>
+        </w:rPr>
+      </w:pPr>
+      <w:r>
+        <w:rPr>
+          <w:rFonts w:ascii="Times New Roman" w:hAnsi="Times New Roman" w:cs="Times New Roman"/>
+          <w:sz w:val="28"/>
+          <w:szCs w:val="28"/>
+        </w:rPr>
+        <w:tab/>
+      </w:r>
+    </w:p>
+    <w:p>
+      <w:pPr>
+        <w:jc w:val="both"/>
+        <w:rPr>
+          <w:rFonts w:ascii="Times New Roman" w:hAnsi="Times New Roman" w:cs="Times New Roman"/>
+          <w:sz w:val="28"/>
+          <w:szCs w:val="28"/>
+        </w:rPr>
+      </w:pPr>
+      <w:r>
+        <w:rPr>
+          <w:rFonts w:ascii="Times New Roman" w:hAnsi="Times New Roman" w:cs="Times New Roman"/>
+          <w:sz w:val="28"/>
+          <w:szCs w:val="28"/>
+        </w:rPr>
+        <w:lastRenderedPageBreak/>
+        <w:t>В этом случае конформное отображение задается функцией:</w:t>
+      </w:r>
+    </w:p>
+    <w:p>
+      <w:pPr>
+        <w:jc w:val="center"/>
+        <w:rPr>
+          <w:rFonts w:ascii="Times New Roman" w:eastAsiaTheme="minorEastAsia" w:hAnsi="Times New Roman" w:cs="Times New Roman"/>
+          <w:sz w:val="28"/>
+          <w:szCs w:val="28"/>
+        </w:rPr>
+      </w:pPr>
+      <m:oMath>
+        <m:r>
+          <w:rPr>
+            <w:rFonts w:ascii="Cambria Math" w:hAnsi="Cambria Math" w:cs="Times New Roman"/>
+            <w:sz w:val="28"/>
+            <w:szCs w:val="28"/>
+          </w:rPr>
+          <m:t>z=ih+</m:t>
+        </m:r>
+        <m:f>
+          <m:fPr>
+            <m:ctrlPr>
+              <w:rPr>
+                <w:rFonts w:ascii="Cambria Math" w:hAnsi="Cambria Math" w:cs="Times New Roman"/>
+                <w:i/>
+                <w:sz w:val="28"/>
+                <w:szCs w:val="28"/>
+              </w:rPr>
+            </m:ctrlPr>
+          </m:fPr>
+          <m:num>
+            <m:r>
+              <w:rPr>
+                <w:rFonts w:ascii="Cambria Math" w:hAnsi="Cambria Math" w:cs="Times New Roman"/>
+                <w:sz w:val="28"/>
+                <w:szCs w:val="28"/>
+              </w:rPr>
+              <m:t>h</m:t>
+            </m:r>
+          </m:num>
+          <m:den>
+            <m:r>
+              <w:rPr>
+                <w:rFonts w:ascii="Cambria Math" w:hAnsi="Cambria Math" w:cs="Times New Roman"/>
+                <w:sz w:val="28"/>
+                <w:szCs w:val="28"/>
+              </w:rPr>
+              <m:t>π</m:t>
+            </m:r>
+          </m:den>
+        </m:f>
+        <m:r>
+          <w:rPr>
+            <w:rFonts w:ascii="Cambria Math" w:hAnsi="Cambria Math" w:cs="Times New Roman"/>
+            <w:sz w:val="28"/>
+            <w:szCs w:val="28"/>
+          </w:rPr>
+          <m:t>(±</m:t>
+        </m:r>
+        <m:rad>
+          <m:radPr>
+            <m:degHide m:val="1"/>
+            <m:ctrlPr>
+              <w:rPr>
+                <w:rFonts w:ascii="Cambria Math" w:hAnsi="Cambria Math" w:cs="Times New Roman"/>
+                <w:i/>
+                <w:sz w:val="28"/>
+                <w:szCs w:val="28"/>
+              </w:rPr>
+            </m:ctrlPr>
+          </m:radPr>
+          <m:deg/>
+          <m:e>
+            <m:sSup>
+              <m:sSupPr>
+                <m:ctrlPr>
+                  <w:rPr>
+                    <w:rFonts w:ascii="Cambria Math" w:hAnsi="Cambria Math" w:cs="Times New Roman"/>
+                    <w:i/>
+                    <w:sz w:val="28"/>
+                    <w:szCs w:val="28"/>
+                  </w:rPr>
+                </m:ctrlPr>
+              </m:sSupPr>
+              <m:e>
+                <m:r>
+                  <w:rPr>
+                    <w:rFonts w:ascii="Cambria Math" w:hAnsi="Cambria Math" w:cs="Times New Roman"/>
+                    <w:sz w:val="28"/>
+                    <w:szCs w:val="28"/>
+                  </w:rPr>
+                  <m:t>ζ</m:t>
+                </m:r>
+              </m:e>
+              <m:sup>
+                <m:r>
+                  <w:rPr>
+                    <w:rFonts w:ascii="Cambria Math" w:hAnsi="Cambria Math" w:cs="Times New Roman"/>
+                    <w:sz w:val="28"/>
+                    <w:szCs w:val="28"/>
+                  </w:rPr>
+                  <m:t>2</m:t>
+                </m:r>
+              </m:sup>
+            </m:sSup>
+            <m:r>
+              <w:rPr>
+                <w:rFonts w:ascii="Cambria Math" w:hAnsi="Cambria Math" w:cs="Times New Roman"/>
+                <w:sz w:val="28"/>
+                <w:szCs w:val="28"/>
+              </w:rPr>
+              <m:t>-1</m:t>
+            </m:r>
+          </m:e>
+        </m:rad>
+        <m:r>
+          <w:rPr>
+            <w:rFonts w:ascii="Cambria Math" w:hAnsi="Cambria Math" w:cs="Times New Roman"/>
+            <w:sz w:val="28"/>
+            <w:szCs w:val="28"/>
+          </w:rPr>
+          <m:t>-Archζ)</m:t>
+        </m:r>
+      </m:oMath>
+      <w:r>
+        <w:rPr>
+          <w:rFonts w:ascii="Times New Roman" w:eastAsiaTheme="minorEastAsia" w:hAnsi="Times New Roman" w:cs="Times New Roman"/>
+          <w:sz w:val="28"/>
+          <w:szCs w:val="28"/>
+        </w:rPr>
+        <w:t>.</w:t>
+      </w:r>
+    </w:p>
+    <w:p>
+      <w:pPr>
+        <w:jc w:val="both"/>
+        <w:rPr>
+          <w:rFonts w:ascii="Times New Roman" w:eastAsiaTheme="minorEastAsia" w:hAnsi="Times New Roman" w:cs="Times New Roman"/>
+          <w:sz w:val="28"/>
+          <w:szCs w:val="28"/>
+        </w:rPr>
+      </w:pPr>
+      <w:r>
+        <w:rPr>
+          <w:rFonts w:ascii="Times New Roman" w:eastAsiaTheme="minorEastAsia" w:hAnsi="Times New Roman" w:cs="Times New Roman"/>
+          <w:sz w:val="28"/>
+          <w:szCs w:val="28"/>
+        </w:rPr>
+        <w:t xml:space="preserve">Высоту </w:t>
+      </w:r>
+      <w:r>
+        <w:rPr>
+          <w:rFonts w:ascii="Times New Roman" w:eastAsiaTheme="minorEastAsia" w:hAnsi="Times New Roman" w:cs="Times New Roman"/>
+          <w:sz w:val="28"/>
+          <w:szCs w:val="28"/>
           <w:lang w:val="en-US"/>
         </w:rPr>
-        <w:t>Half Plane</w:t>
+        <w:t>h</w:t>
+      </w:r>
+      <w:r>
+        <w:rPr>
+          <w:rFonts w:ascii="Times New Roman" w:eastAsiaTheme="minorEastAsia" w:hAnsi="Times New Roman" w:cs="Times New Roman"/>
+          <w:sz w:val="28"/>
+          <w:szCs w:val="28"/>
+        </w:rPr>
+        <w:t xml:space="preserve"> можно регулировать на панели инструментов.</w:t>
+      </w:r>
+    </w:p>
+    <w:p>
+      <w:pPr>
+        <w:pStyle w:val="a4"/>
+        <w:numPr>
+          <w:ilvl w:val="0"/>
+          <w:numId w:val="1"/>
+        </w:numPr>
+        <w:jc w:val="both"/>
+        <w:rPr>
+          <w:rFonts w:ascii="Times New Roman" w:eastAsiaTheme="minorEastAsia" w:hAnsi="Times New Roman" w:cs="Times New Roman"/>
+          <w:sz w:val="28"/>
+          <w:szCs w:val="28"/>
+        </w:rPr>
+      </w:pPr>
+      <w:r>
+        <w:rPr>
+          <w:rFonts w:ascii="Times New Roman" w:eastAsiaTheme="minorEastAsia" w:hAnsi="Times New Roman" w:cs="Times New Roman"/>
+          <w:sz w:val="28"/>
+          <w:szCs w:val="28"/>
+        </w:rPr>
+        <w:t>Полуплоскость с выброшенным отрезком:</w:t>
       </w:r>
     </w:p>
     <w:p>
       <w:pPr>
         <w:jc w:val="center"/>
         <w:rPr>
+          <w:rFonts w:ascii="Times New Roman" w:eastAsiaTheme="minorEastAsia" w:hAnsi="Times New Roman" w:cs="Times New Roman"/>
+          <w:sz w:val="28"/>
+          <w:szCs w:val="28"/>
+        </w:rPr>
+      </w:pPr>
+      <w:r>
+        <w:rPr>
+          <w:noProof/>
+        </w:rPr>
+        <w:drawing>
+          <wp:inline distT="0" distB="0" distL="0" distR="0" wp14:anchorId="754ED67D" wp14:editId="650EFED4">
+            <wp:extent cx="4105275" cy="3162300"/>
+            <wp:effectExtent l="0" t="0" r="9525" b="0"/>
+            <wp:docPr id="4" name="Рисунок 4"/>
+            <wp:cNvGraphicFramePr>
+              <a:graphicFrameLocks xmlns:a="http://schemas.openxmlformats.org/drawingml/2006/main" noChangeAspect="1"/>
+            </wp:cNvGraphicFramePr>
+            <a:graphic xmlns:a="http://schemas.openxmlformats.org/drawingml/2006/main">
+              <a:graphicData uri="http://schemas.openxmlformats.org/drawingml/2006/picture">
+                <pic:pic xmlns:pic="http://schemas.openxmlformats.org/drawingml/2006/picture">
+                  <pic:nvPicPr>
+                    <pic:cNvPr id="1" name=""/>
+                    <pic:cNvPicPr/>
+                  </pic:nvPicPr>
+                  <pic:blipFill rotWithShape="1">
+                    <a:blip r:embed="rId8"/>
+                    <a:srcRect l="12186" t="2281" r="18706" b="3042"/>
+                    <a:stretch/>
+                  </pic:blipFill>
+                  <pic:spPr bwMode="auto">
+                    <a:xfrm>
+                      <a:off x="0" y="0"/>
+                      <a:ext cx="4105275" cy="3162300"/>
+                    </a:xfrm>
+                    <a:prstGeom prst="rect">
+                      <a:avLst/>
+                    </a:prstGeom>
+                    <a:ln>
+                      <a:noFill/>
+                    </a:ln>
+                    <a:extLst>
+                      <a:ext uri="{53640926-AAD7-44D8-BBD7-CCE9431645EC}">
+                        <a14:shadowObscured xmlns:a14="http://schemas.microsoft.com/office/drawing/2010/main"/>
+                      </a:ext>
+                    </a:extLst>
+                  </pic:spPr>
+                </pic:pic>
+              </a:graphicData>
+            </a:graphic>
+          </wp:inline>
+        </w:drawing>
+      </w:r>
+    </w:p>
+    <w:p>
+      <w:pPr>
+        <w:jc w:val="both"/>
+        <w:rPr>
+          <w:rFonts w:ascii="Times New Roman" w:eastAsiaTheme="minorEastAsia" w:hAnsi="Times New Roman" w:cs="Times New Roman"/>
+          <w:sz w:val="28"/>
+          <w:szCs w:val="28"/>
+        </w:rPr>
+      </w:pPr>
+      <w:r>
+        <w:rPr>
+          <w:rFonts w:ascii="Times New Roman" w:eastAsiaTheme="minorEastAsia" w:hAnsi="Times New Roman" w:cs="Times New Roman"/>
+          <w:sz w:val="28"/>
+          <w:szCs w:val="28"/>
+        </w:rPr>
+        <w:t>В этом случае конформное отображение задается функцией:</w:t>
+      </w:r>
+    </w:p>
+    <w:p>
+      <w:pPr>
+        <w:jc w:val="center"/>
+        <w:rPr>
+          <w:rFonts w:ascii="Times New Roman" w:eastAsiaTheme="minorEastAsia" w:hAnsi="Times New Roman" w:cs="Times New Roman"/>
+          <w:sz w:val="28"/>
+          <w:szCs w:val="28"/>
+        </w:rPr>
+      </w:pPr>
+      <m:oMath>
+        <m:r>
+          <w:rPr>
+            <w:rFonts w:ascii="Cambria Math" w:eastAsiaTheme="minorEastAsia" w:hAnsi="Cambria Math" w:cs="Times New Roman"/>
+            <w:sz w:val="28"/>
+            <w:szCs w:val="28"/>
+          </w:rPr>
+          <m:t>z=X±</m:t>
+        </m:r>
+        <m:rad>
+          <m:radPr>
+            <m:degHide m:val="1"/>
+            <m:ctrlPr>
+              <w:rPr>
+                <w:rFonts w:ascii="Cambria Math" w:eastAsiaTheme="minorEastAsia" w:hAnsi="Cambria Math" w:cs="Times New Roman"/>
+                <w:i/>
+                <w:sz w:val="28"/>
+                <w:szCs w:val="28"/>
+              </w:rPr>
+            </m:ctrlPr>
+          </m:radPr>
+          <m:deg/>
+          <m:e>
+            <m:sSup>
+              <m:sSupPr>
+                <m:ctrlPr>
+                  <w:rPr>
+                    <w:rFonts w:ascii="Cambria Math" w:eastAsiaTheme="minorEastAsia" w:hAnsi="Cambria Math" w:cs="Times New Roman"/>
+                    <w:i/>
+                    <w:sz w:val="28"/>
+                    <w:szCs w:val="28"/>
+                  </w:rPr>
+                </m:ctrlPr>
+              </m:sSupPr>
+              <m:e>
+                <m:r>
+                  <w:rPr>
+                    <w:rFonts w:ascii="Cambria Math" w:eastAsiaTheme="minorEastAsia" w:hAnsi="Cambria Math" w:cs="Times New Roman"/>
+                    <w:sz w:val="28"/>
+                    <w:szCs w:val="28"/>
+                  </w:rPr>
+                  <m:t>X</m:t>
+                </m:r>
+              </m:e>
+              <m:sup>
+                <m:r>
+                  <w:rPr>
+                    <w:rFonts w:ascii="Cambria Math" w:eastAsiaTheme="minorEastAsia" w:hAnsi="Cambria Math" w:cs="Times New Roman"/>
+                    <w:sz w:val="28"/>
+                    <w:szCs w:val="28"/>
+                  </w:rPr>
+                  <m:t>2</m:t>
+                </m:r>
+              </m:sup>
+            </m:sSup>
+            <m:r>
+              <w:rPr>
+                <w:rFonts w:ascii="Cambria Math" w:eastAsiaTheme="minorEastAsia" w:hAnsi="Cambria Math" w:cs="Times New Roman"/>
+                <w:sz w:val="28"/>
+                <w:szCs w:val="28"/>
+              </w:rPr>
+              <m:t>-2Xζ-</m:t>
+            </m:r>
+            <m:sSup>
+              <m:sSupPr>
+                <m:ctrlPr>
+                  <w:rPr>
+                    <w:rFonts w:ascii="Cambria Math" w:eastAsiaTheme="minorEastAsia" w:hAnsi="Cambria Math" w:cs="Times New Roman"/>
+                    <w:i/>
+                    <w:sz w:val="28"/>
+                    <w:szCs w:val="28"/>
+                  </w:rPr>
+                </m:ctrlPr>
+              </m:sSupPr>
+              <m:e>
+                <m:r>
+                  <w:rPr>
+                    <w:rFonts w:ascii="Cambria Math" w:eastAsiaTheme="minorEastAsia" w:hAnsi="Cambria Math" w:cs="Times New Roman"/>
+                    <w:sz w:val="28"/>
+                    <w:szCs w:val="28"/>
+                  </w:rPr>
+                  <m:t>h</m:t>
+                </m:r>
+              </m:e>
+              <m:sup>
+                <m:r>
+                  <w:rPr>
+                    <w:rFonts w:ascii="Cambria Math" w:eastAsiaTheme="minorEastAsia" w:hAnsi="Cambria Math" w:cs="Times New Roman"/>
+                    <w:sz w:val="28"/>
+                    <w:szCs w:val="28"/>
+                  </w:rPr>
+                  <m:t>2</m:t>
+                </m:r>
+              </m:sup>
+            </m:sSup>
+            <m:r>
+              <w:rPr>
+                <w:rFonts w:ascii="Cambria Math" w:eastAsiaTheme="minorEastAsia" w:hAnsi="Cambria Math" w:cs="Times New Roman"/>
+                <w:sz w:val="28"/>
+                <w:szCs w:val="28"/>
+              </w:rPr>
+              <m:t>+</m:t>
+            </m:r>
+            <m:sSup>
+              <m:sSupPr>
+                <m:ctrlPr>
+                  <w:rPr>
+                    <w:rFonts w:ascii="Cambria Math" w:eastAsiaTheme="minorEastAsia" w:hAnsi="Cambria Math" w:cs="Times New Roman"/>
+                    <w:i/>
+                    <w:sz w:val="28"/>
+                    <w:szCs w:val="28"/>
+                  </w:rPr>
+                </m:ctrlPr>
+              </m:sSupPr>
+              <m:e>
+                <m:r>
+                  <w:rPr>
+                    <w:rFonts w:ascii="Cambria Math" w:eastAsiaTheme="minorEastAsia" w:hAnsi="Cambria Math" w:cs="Times New Roman"/>
+                    <w:sz w:val="28"/>
+                    <w:szCs w:val="28"/>
+                  </w:rPr>
+                  <m:t>ζ</m:t>
+                </m:r>
+              </m:e>
+              <m:sup>
+                <m:r>
+                  <w:rPr>
+                    <w:rFonts w:ascii="Cambria Math" w:eastAsiaTheme="minorEastAsia" w:hAnsi="Cambria Math" w:cs="Times New Roman"/>
+                    <w:sz w:val="28"/>
+                    <w:szCs w:val="28"/>
+                  </w:rPr>
+                  <m:t>2</m:t>
+                </m:r>
+              </m:sup>
+            </m:sSup>
+          </m:e>
+        </m:rad>
+      </m:oMath>
+      <w:r>
+        <w:rPr>
+          <w:rFonts w:ascii="Times New Roman" w:eastAsiaTheme="minorEastAsia" w:hAnsi="Times New Roman" w:cs="Times New Roman"/>
+          <w:sz w:val="28"/>
+          <w:szCs w:val="28"/>
+        </w:rPr>
+        <w:t>.</w:t>
+      </w:r>
+    </w:p>
+    <w:p>
+      <w:pPr>
+        <w:jc w:val="both"/>
+        <w:rPr>
+          <w:rFonts w:ascii="Times New Roman" w:eastAsiaTheme="minorEastAsia" w:hAnsi="Times New Roman" w:cs="Times New Roman"/>
+          <w:sz w:val="28"/>
+          <w:szCs w:val="28"/>
+        </w:rPr>
+      </w:pPr>
+      <w:r>
+        <w:rPr>
+          <w:rFonts w:ascii="Times New Roman" w:eastAsiaTheme="minorEastAsia" w:hAnsi="Times New Roman" w:cs="Times New Roman"/>
+          <w:sz w:val="28"/>
+          <w:szCs w:val="28"/>
+        </w:rPr>
+        <w:t xml:space="preserve">Высоту выброшенного отрезка </w:t>
+      </w:r>
+      <w:r>
+        <w:rPr>
+          <w:rFonts w:ascii="Times New Roman" w:eastAsiaTheme="minorEastAsia" w:hAnsi="Times New Roman" w:cs="Times New Roman"/>
+          <w:sz w:val="28"/>
+          <w:szCs w:val="28"/>
+          <w:lang w:val="en-US"/>
+        </w:rPr>
+        <w:t>h</w:t>
+      </w:r>
+      <w:r>
+        <w:rPr>
+          <w:rFonts w:ascii="Times New Roman" w:eastAsiaTheme="minorEastAsia" w:hAnsi="Times New Roman" w:cs="Times New Roman"/>
+          <w:sz w:val="28"/>
+          <w:szCs w:val="28"/>
+        </w:rPr>
+        <w:t xml:space="preserve"> </w:t>
+      </w:r>
+      <w:r>
+        <w:rPr>
+          <w:rFonts w:ascii="Times New Roman" w:eastAsiaTheme="minorEastAsia" w:hAnsi="Times New Roman" w:cs="Times New Roman"/>
+          <w:sz w:val="28"/>
+          <w:szCs w:val="28"/>
+        </w:rPr>
+        <w:t xml:space="preserve">и его горизонтальную координату </w:t>
+      </w:r>
+      <w:r>
+        <w:rPr>
+          <w:rFonts w:ascii="Times New Roman" w:eastAsiaTheme="minorEastAsia" w:hAnsi="Times New Roman" w:cs="Times New Roman"/>
+          <w:sz w:val="28"/>
+          <w:szCs w:val="28"/>
+          <w:lang w:val="en-US"/>
+        </w:rPr>
+        <w:t>X</w:t>
+      </w:r>
+      <w:r>
+        <w:rPr>
+          <w:rFonts w:ascii="Times New Roman" w:eastAsiaTheme="minorEastAsia" w:hAnsi="Times New Roman" w:cs="Times New Roman"/>
+          <w:sz w:val="28"/>
+          <w:szCs w:val="28"/>
+        </w:rPr>
+        <w:t xml:space="preserve"> </w:t>
+      </w:r>
+      <w:r>
+        <w:rPr>
+          <w:rFonts w:ascii="Times New Roman" w:eastAsiaTheme="minorEastAsia" w:hAnsi="Times New Roman" w:cs="Times New Roman"/>
+          <w:sz w:val="28"/>
+          <w:szCs w:val="28"/>
+        </w:rPr>
+        <w:t>можно регулировать на панели инструментов.</w:t>
+      </w:r>
+    </w:p>
+    <w:p>
+      <w:pPr>
+        <w:pStyle w:val="a4"/>
+        <w:numPr>
+          <w:ilvl w:val="0"/>
+          <w:numId w:val="1"/>
+        </w:numPr>
+        <w:jc w:val="both"/>
+        <w:rPr>
+          <w:rFonts w:ascii="Times New Roman" w:eastAsiaTheme="minorEastAsia" w:hAnsi="Times New Roman" w:cs="Times New Roman"/>
+          <w:sz w:val="28"/>
+          <w:szCs w:val="28"/>
+        </w:rPr>
+      </w:pPr>
+      <w:r>
+        <w:rPr>
+          <w:rFonts w:ascii="Times New Roman" w:eastAsiaTheme="minorEastAsia" w:hAnsi="Times New Roman" w:cs="Times New Roman"/>
+          <w:sz w:val="28"/>
+          <w:szCs w:val="28"/>
+        </w:rPr>
+        <w:t>Треугольник 2</w:t>
+      </w:r>
+    </w:p>
+    <w:p>
+      <w:pPr>
+        <w:jc w:val="center"/>
+        <w:rPr>
+          <w:noProof/>
+        </w:rPr>
+      </w:pPr>
+    </w:p>
+    <w:p>
+      <w:pPr>
+        <w:jc w:val="center"/>
+        <w:rPr>
+          <w:rFonts w:ascii="Times New Roman" w:eastAsiaTheme="minorEastAsia" w:hAnsi="Times New Roman" w:cs="Times New Roman"/>
+          <w:sz w:val="28"/>
+          <w:szCs w:val="28"/>
+        </w:rPr>
+      </w:pPr>
+      <w:r>
+        <w:rPr>
+          <w:noProof/>
+        </w:rPr>
+        <w:lastRenderedPageBreak/>
+        <w:drawing>
+          <wp:inline distT="0" distB="0" distL="0" distR="0" wp14:anchorId="26B93737" wp14:editId="559652EF">
+            <wp:extent cx="4105275" cy="3162300"/>
+            <wp:effectExtent l="0" t="0" r="9525" b="0"/>
+            <wp:docPr id="5" name="Рисунок 5"/>
+            <wp:cNvGraphicFramePr>
+              <a:graphicFrameLocks xmlns:a="http://schemas.openxmlformats.org/drawingml/2006/main" noChangeAspect="1"/>
+            </wp:cNvGraphicFramePr>
+            <a:graphic xmlns:a="http://schemas.openxmlformats.org/drawingml/2006/main">
+              <a:graphicData uri="http://schemas.openxmlformats.org/drawingml/2006/picture">
+                <pic:pic xmlns:pic="http://schemas.openxmlformats.org/drawingml/2006/picture">
+                  <pic:nvPicPr>
+                    <pic:cNvPr id="1" name=""/>
+                    <pic:cNvPicPr/>
+                  </pic:nvPicPr>
+                  <pic:blipFill rotWithShape="1">
+                    <a:blip r:embed="rId9"/>
+                    <a:srcRect l="12345" t="2281" r="18547" b="3042"/>
+                    <a:stretch/>
+                  </pic:blipFill>
+                  <pic:spPr bwMode="auto">
+                    <a:xfrm>
+                      <a:off x="0" y="0"/>
+                      <a:ext cx="4105275" cy="3162300"/>
+                    </a:xfrm>
+                    <a:prstGeom prst="rect">
+                      <a:avLst/>
+                    </a:prstGeom>
+                    <a:ln>
+                      <a:noFill/>
+                    </a:ln>
+                    <a:extLst>
+                      <a:ext uri="{53640926-AAD7-44D8-BBD7-CCE9431645EC}">
+                        <a14:shadowObscured xmlns:a14="http://schemas.microsoft.com/office/drawing/2010/main"/>
+                      </a:ext>
+                    </a:extLst>
+                  </pic:spPr>
+                </pic:pic>
+              </a:graphicData>
+            </a:graphic>
+          </wp:inline>
+        </w:drawing>
+      </w:r>
+    </w:p>
+    <w:p>
+      <w:pPr>
+        <w:jc w:val="both"/>
+        <w:rPr>
+          <w:rFonts w:ascii="Times New Roman" w:eastAsiaTheme="minorEastAsia" w:hAnsi="Times New Roman" w:cs="Times New Roman"/>
+          <w:sz w:val="28"/>
+          <w:szCs w:val="28"/>
+        </w:rPr>
+      </w:pPr>
+      <w:r>
+        <w:rPr>
+          <w:rFonts w:ascii="Times New Roman" w:eastAsiaTheme="minorEastAsia" w:hAnsi="Times New Roman" w:cs="Times New Roman"/>
+          <w:sz w:val="28"/>
+          <w:szCs w:val="28"/>
+        </w:rPr>
+        <w:t>В этом случае конформное отображение задается функцией:</w:t>
+      </w:r>
+    </w:p>
+    <w:p>
+      <w:pPr>
+        <w:jc w:val="center"/>
+        <w:rPr>
+          <w:rFonts w:ascii="Times New Roman" w:eastAsiaTheme="minorEastAsia" w:hAnsi="Times New Roman" w:cs="Times New Roman"/>
+          <w:sz w:val="28"/>
+          <w:szCs w:val="28"/>
+        </w:rPr>
+      </w:pPr>
+      <m:oMath>
+        <m:r>
+          <w:rPr>
+            <w:rFonts w:ascii="Cambria Math" w:eastAsiaTheme="minorEastAsia" w:hAnsi="Cambria Math" w:cs="Times New Roman"/>
+            <w:sz w:val="28"/>
+            <w:szCs w:val="28"/>
+          </w:rPr>
+          <m:t>z=-ih(</m:t>
+        </m:r>
+        <m:f>
+          <m:fPr>
+            <m:ctrlPr>
+              <w:rPr>
+                <w:rFonts w:ascii="Cambria Math" w:eastAsiaTheme="minorEastAsia" w:hAnsi="Cambria Math" w:cs="Times New Roman"/>
+                <w:i/>
+                <w:sz w:val="28"/>
+                <w:szCs w:val="28"/>
+              </w:rPr>
+            </m:ctrlPr>
+          </m:fPr>
+          <m:num>
+            <m:r>
+              <w:rPr>
+                <w:rFonts w:ascii="Cambria Math" w:eastAsiaTheme="minorEastAsia" w:hAnsi="Cambria Math" w:cs="Times New Roman"/>
+                <w:sz w:val="28"/>
+                <w:szCs w:val="28"/>
+              </w:rPr>
+              <m:t>ζ-3</m:t>
+            </m:r>
+          </m:num>
+          <m:den>
+            <m:r>
+              <w:rPr>
+                <w:rFonts w:ascii="Cambria Math" w:eastAsiaTheme="minorEastAsia" w:hAnsi="Cambria Math" w:cs="Times New Roman"/>
+                <w:sz w:val="28"/>
+                <w:szCs w:val="28"/>
+              </w:rPr>
+              <m:t>2</m:t>
+            </m:r>
+          </m:den>
+        </m:f>
+        <m:rad>
+          <m:radPr>
+            <m:degHide m:val="1"/>
+            <m:ctrlPr>
+              <w:rPr>
+                <w:rFonts w:ascii="Cambria Math" w:eastAsiaTheme="minorEastAsia" w:hAnsi="Cambria Math" w:cs="Times New Roman"/>
+                <w:i/>
+                <w:sz w:val="28"/>
+                <w:szCs w:val="28"/>
+              </w:rPr>
+            </m:ctrlPr>
+          </m:radPr>
+          <m:deg/>
+          <m:e>
+            <m:r>
+              <w:rPr>
+                <w:rFonts w:ascii="Cambria Math" w:eastAsiaTheme="minorEastAsia" w:hAnsi="Cambria Math" w:cs="Times New Roman"/>
+                <w:sz w:val="28"/>
+                <w:szCs w:val="28"/>
+              </w:rPr>
+              <m:t>ζ</m:t>
+            </m:r>
+          </m:e>
+        </m:rad>
+        <m:r>
+          <w:rPr>
+            <w:rFonts w:ascii="Cambria Math" w:eastAsiaTheme="minorEastAsia" w:hAnsi="Cambria Math" w:cs="Times New Roman"/>
+            <w:sz w:val="28"/>
+            <w:szCs w:val="28"/>
+          </w:rPr>
+          <m:t>+1)</m:t>
+        </m:r>
+      </m:oMath>
+      <w:r>
+        <w:rPr>
+          <w:rFonts w:ascii="Times New Roman" w:eastAsiaTheme="minorEastAsia" w:hAnsi="Times New Roman" w:cs="Times New Roman"/>
+          <w:sz w:val="28"/>
+          <w:szCs w:val="28"/>
+          <w:lang w:val="en-US"/>
+        </w:rPr>
+        <w:t>,</w:t>
+      </w:r>
+    </w:p>
+    <w:p>
+      <w:pPr>
+        <w:jc w:val="both"/>
+        <w:rPr>
+          <w:rFonts w:ascii="Times New Roman" w:eastAsiaTheme="minorEastAsia" w:hAnsi="Times New Roman" w:cs="Times New Roman"/>
+          <w:sz w:val="28"/>
+          <w:szCs w:val="28"/>
+        </w:rPr>
+      </w:pPr>
+      <w:r>
+        <w:rPr>
+          <w:rFonts w:ascii="Times New Roman" w:eastAsiaTheme="minorEastAsia" w:hAnsi="Times New Roman" w:cs="Times New Roman"/>
+          <w:sz w:val="28"/>
+          <w:szCs w:val="28"/>
+        </w:rPr>
+        <w:t xml:space="preserve">Высоту </w:t>
+      </w:r>
+      <w:r>
+        <w:rPr>
+          <w:rFonts w:ascii="Times New Roman" w:eastAsiaTheme="minorEastAsia" w:hAnsi="Times New Roman" w:cs="Times New Roman"/>
+          <w:sz w:val="28"/>
+          <w:szCs w:val="28"/>
+          <w:lang w:val="en-US"/>
+        </w:rPr>
+        <w:t>h</w:t>
+      </w:r>
+      <w:r>
+        <w:rPr>
+          <w:rFonts w:ascii="Times New Roman" w:eastAsiaTheme="minorEastAsia" w:hAnsi="Times New Roman" w:cs="Times New Roman"/>
+          <w:sz w:val="28"/>
+          <w:szCs w:val="28"/>
+        </w:rPr>
+        <w:t xml:space="preserve"> можно регулировать на панели инструментов.</w:t>
+      </w:r>
+    </w:p>
+    <w:p>
+      <w:pPr>
+        <w:pStyle w:val="a4"/>
+        <w:numPr>
+          <w:ilvl w:val="0"/>
+          <w:numId w:val="1"/>
+        </w:numPr>
+        <w:jc w:val="both"/>
+        <w:rPr>
+          <w:rFonts w:ascii="Times New Roman" w:eastAsiaTheme="minorEastAsia" w:hAnsi="Times New Roman" w:cs="Times New Roman"/>
+          <w:sz w:val="28"/>
+          <w:szCs w:val="28"/>
+        </w:rPr>
+      </w:pPr>
+      <w:r>
+        <w:rPr>
+          <w:rFonts w:ascii="Times New Roman" w:eastAsiaTheme="minorEastAsia" w:hAnsi="Times New Roman" w:cs="Times New Roman"/>
+          <w:sz w:val="28"/>
+          <w:szCs w:val="28"/>
+        </w:rPr>
+        <w:t>Треугольник 3</w:t>
+      </w:r>
+    </w:p>
+    <w:p>
+      <w:pPr>
+        <w:jc w:val="center"/>
+        <w:rPr>
+          <w:rFonts w:ascii="Times New Roman" w:eastAsiaTheme="minorEastAsia" w:hAnsi="Times New Roman" w:cs="Times New Roman"/>
+          <w:sz w:val="28"/>
+          <w:szCs w:val="28"/>
+        </w:rPr>
+      </w:pPr>
+      <w:r>
+        <w:rPr>
+          <w:noProof/>
+        </w:rPr>
+        <w:drawing>
+          <wp:inline distT="0" distB="0" distL="0" distR="0" wp14:anchorId="06784C23" wp14:editId="2D8E3643">
+            <wp:extent cx="4095750" cy="3152775"/>
+            <wp:effectExtent l="0" t="0" r="0" b="9525"/>
+            <wp:docPr id="6" name="Рисунок 6"/>
+            <wp:cNvGraphicFramePr>
+              <a:graphicFrameLocks xmlns:a="http://schemas.openxmlformats.org/drawingml/2006/main" noChangeAspect="1"/>
+            </wp:cNvGraphicFramePr>
+            <a:graphic xmlns:a="http://schemas.openxmlformats.org/drawingml/2006/main">
+              <a:graphicData uri="http://schemas.openxmlformats.org/drawingml/2006/picture">
+                <pic:pic xmlns:pic="http://schemas.openxmlformats.org/drawingml/2006/picture">
+                  <pic:nvPicPr>
+                    <pic:cNvPr id="1" name=""/>
+                    <pic:cNvPicPr/>
+                  </pic:nvPicPr>
+                  <pic:blipFill rotWithShape="1">
+                    <a:blip r:embed="rId10"/>
+                    <a:srcRect l="12346" t="2566" r="18707" b="3042"/>
+                    <a:stretch/>
+                  </pic:blipFill>
+                  <pic:spPr bwMode="auto">
+                    <a:xfrm>
+                      <a:off x="0" y="0"/>
+                      <a:ext cx="4095750" cy="3152775"/>
+                    </a:xfrm>
+                    <a:prstGeom prst="rect">
+                      <a:avLst/>
+                    </a:prstGeom>
+                    <a:ln>
+                      <a:noFill/>
+                    </a:ln>
+                    <a:extLst>
+                      <a:ext uri="{53640926-AAD7-44D8-BBD7-CCE9431645EC}">
+                        <a14:shadowObscured xmlns:a14="http://schemas.microsoft.com/office/drawing/2010/main"/>
+                      </a:ext>
+                    </a:extLst>
+                  </pic:spPr>
+                </pic:pic>
+              </a:graphicData>
+            </a:graphic>
+          </wp:inline>
+        </w:drawing>
+      </w:r>
+    </w:p>
+    <w:p>
+      <w:pPr>
+        <w:jc w:val="both"/>
+        <w:rPr>
           <w:rFonts w:ascii="Times New Roman" w:hAnsi="Times New Roman" w:cs="Times New Roman"/>
           <w:sz w:val="28"/>
           <w:szCs w:val="28"/>
+        </w:rPr>
+      </w:pPr>
+      <w:r>
+        <w:rPr>
+          <w:rFonts w:ascii="Times New Roman" w:hAnsi="Times New Roman" w:cs="Times New Roman"/>
+          <w:sz w:val="28"/>
+          <w:szCs w:val="28"/>
+        </w:rPr>
+        <w:t>В этом случае конформное отображение задается функцией:</w:t>
+      </w:r>
+    </w:p>
+    <w:p>
+      <w:pPr>
+        <w:jc w:val="center"/>
+        <w:rPr>
+          <w:rFonts w:ascii="Times New Roman" w:eastAsiaTheme="minorEastAsia" w:hAnsi="Times New Roman" w:cs="Times New Roman"/>
+          <w:sz w:val="28"/>
+          <w:szCs w:val="28"/>
           <w:lang w:val="en-US"/>
         </w:rPr>
       </w:pPr>
+      <m:oMath>
+        <m:r>
+          <w:rPr>
+            <w:rFonts w:ascii="Cambria Math" w:hAnsi="Cambria Math" w:cs="Times New Roman"/>
+            <w:sz w:val="28"/>
+            <w:szCs w:val="28"/>
+          </w:rPr>
+          <m:t>z=</m:t>
+        </m:r>
+        <m:f>
+          <m:fPr>
+            <m:ctrlPr>
+              <w:rPr>
+                <w:rFonts w:ascii="Cambria Math" w:hAnsi="Cambria Math" w:cs="Times New Roman"/>
+                <w:i/>
+                <w:sz w:val="28"/>
+                <w:szCs w:val="28"/>
+              </w:rPr>
+            </m:ctrlPr>
+          </m:fPr>
+          <m:num>
+            <m:r>
+              <w:rPr>
+                <w:rFonts w:ascii="Cambria Math" w:hAnsi="Cambria Math" w:cs="Times New Roman"/>
+                <w:sz w:val="28"/>
+                <w:szCs w:val="28"/>
+              </w:rPr>
+              <m:t>2</m:t>
+            </m:r>
+            <m:r>
+              <w:rPr>
+                <w:rFonts w:ascii="Cambria Math" w:hAnsi="Cambria Math" w:cs="Times New Roman"/>
+                <w:sz w:val="28"/>
+                <w:szCs w:val="28"/>
+              </w:rPr>
+              <m:t>h</m:t>
+            </m:r>
+          </m:num>
+          <m:den>
+            <m:r>
+              <w:rPr>
+                <w:rFonts w:ascii="Cambria Math" w:hAnsi="Cambria Math" w:cs="Times New Roman"/>
+                <w:sz w:val="28"/>
+                <w:szCs w:val="28"/>
+              </w:rPr>
+              <m:t>π</m:t>
+            </m:r>
+          </m:den>
+        </m:f>
+        <m:r>
+          <w:rPr>
+            <w:rFonts w:ascii="Cambria Math" w:eastAsiaTheme="minorEastAsia" w:hAnsi="Cambria Math" w:cs="Times New Roman"/>
+            <w:sz w:val="28"/>
+            <w:szCs w:val="28"/>
+            <w:lang w:val="en-US"/>
+          </w:rPr>
+          <m:t>(Arth</m:t>
+        </m:r>
+        <m:rad>
+          <m:radPr>
+            <m:degHide m:val="1"/>
+            <m:ctrlPr>
+              <w:rPr>
+                <w:rFonts w:ascii="Cambria Math" w:eastAsiaTheme="minorEastAsia" w:hAnsi="Cambria Math" w:cs="Times New Roman"/>
+                <w:i/>
+                <w:sz w:val="28"/>
+                <w:szCs w:val="28"/>
+                <w:lang w:val="en-US"/>
+              </w:rPr>
+            </m:ctrlPr>
+          </m:radPr>
+          <m:deg/>
+          <m:e>
+            <m:r>
+              <w:rPr>
+                <w:rFonts w:ascii="Cambria Math" w:eastAsiaTheme="minorEastAsia" w:hAnsi="Cambria Math" w:cs="Times New Roman"/>
+                <w:sz w:val="28"/>
+                <w:szCs w:val="28"/>
+                <w:lang w:val="en-US"/>
+              </w:rPr>
+              <m:t>ζ</m:t>
+            </m:r>
+          </m:e>
+        </m:rad>
+        <m:r>
+          <w:rPr>
+            <w:rFonts w:ascii="Cambria Math" w:eastAsiaTheme="minorEastAsia" w:hAnsi="Cambria Math" w:cs="Times New Roman"/>
+            <w:sz w:val="28"/>
+            <w:szCs w:val="28"/>
+            <w:lang w:val="en-US"/>
+          </w:rPr>
+          <m:t>-</m:t>
+        </m:r>
+        <m:rad>
+          <m:radPr>
+            <m:degHide m:val="1"/>
+            <m:ctrlPr>
+              <w:rPr>
+                <w:rFonts w:ascii="Cambria Math" w:eastAsiaTheme="minorEastAsia" w:hAnsi="Cambria Math" w:cs="Times New Roman"/>
+                <w:i/>
+                <w:sz w:val="28"/>
+                <w:szCs w:val="28"/>
+                <w:lang w:val="en-US"/>
+              </w:rPr>
+            </m:ctrlPr>
+          </m:radPr>
+          <m:deg/>
+          <m:e>
+            <m:r>
+              <w:rPr>
+                <w:rFonts w:ascii="Cambria Math" w:eastAsiaTheme="minorEastAsia" w:hAnsi="Cambria Math" w:cs="Times New Roman"/>
+                <w:sz w:val="28"/>
+                <w:szCs w:val="28"/>
+                <w:lang w:val="en-US"/>
+              </w:rPr>
+              <m:t>ζ</m:t>
+            </m:r>
+          </m:e>
+        </m:rad>
+        <m:r>
+          <w:rPr>
+            <w:rFonts w:ascii="Cambria Math" w:eastAsiaTheme="minorEastAsia" w:hAnsi="Cambria Math" w:cs="Times New Roman"/>
+            <w:sz w:val="28"/>
+            <w:szCs w:val="28"/>
+            <w:lang w:val="en-US"/>
+          </w:rPr>
+          <m:t>)</m:t>
+        </m:r>
+      </m:oMath>
+      <w:r>
+        <w:rPr>
+          <w:rFonts w:ascii="Times New Roman" w:eastAsiaTheme="minorEastAsia" w:hAnsi="Times New Roman" w:cs="Times New Roman"/>
+          <w:sz w:val="28"/>
+          <w:szCs w:val="28"/>
+          <w:lang w:val="en-US"/>
+        </w:rPr>
+        <w:t>,</w:t>
+      </w:r>
+    </w:p>
+    <w:p>
+      <w:pPr>
+        <w:jc w:val="both"/>
+        <w:rPr>
+          <w:rFonts w:ascii="Times New Roman" w:eastAsiaTheme="minorEastAsia" w:hAnsi="Times New Roman" w:cs="Times New Roman"/>
+          <w:sz w:val="28"/>
+          <w:szCs w:val="28"/>
+        </w:rPr>
+      </w:pPr>
+      <w:r>
+        <w:rPr>
+          <w:rFonts w:ascii="Times New Roman" w:eastAsiaTheme="minorEastAsia" w:hAnsi="Times New Roman" w:cs="Times New Roman"/>
+          <w:sz w:val="28"/>
+          <w:szCs w:val="28"/>
+        </w:rPr>
+        <w:lastRenderedPageBreak/>
+        <w:t xml:space="preserve">Высоту </w:t>
+      </w:r>
+      <w:r>
+        <w:rPr>
+          <w:rFonts w:ascii="Times New Roman" w:eastAsiaTheme="minorEastAsia" w:hAnsi="Times New Roman" w:cs="Times New Roman"/>
+          <w:sz w:val="28"/>
+          <w:szCs w:val="28"/>
+          <w:lang w:val="en-US"/>
+        </w:rPr>
+        <w:t>h</w:t>
+      </w:r>
+      <w:r>
+        <w:rPr>
+          <w:rFonts w:ascii="Times New Roman" w:eastAsiaTheme="minorEastAsia" w:hAnsi="Times New Roman" w:cs="Times New Roman"/>
+          <w:sz w:val="28"/>
+          <w:szCs w:val="28"/>
+        </w:rPr>
+        <w:t>, что представляет собой расстояние между верхней границей и границей, что находится в четвертом квадранте,</w:t>
+      </w:r>
+      <w:r>
+        <w:rPr>
+          <w:rFonts w:ascii="Times New Roman" w:eastAsiaTheme="minorEastAsia" w:hAnsi="Times New Roman" w:cs="Times New Roman"/>
+          <w:sz w:val="28"/>
+          <w:szCs w:val="28"/>
+        </w:rPr>
+        <w:t xml:space="preserve"> можно регулировать на панели инструментов.</w:t>
+      </w:r>
+    </w:p>
+    <w:p>
+      <w:pPr>
+        <w:jc w:val="both"/>
+        <w:rPr>
+          <w:rFonts w:ascii="Times New Roman" w:eastAsiaTheme="minorEastAsia" w:hAnsi="Times New Roman" w:cs="Times New Roman"/>
+          <w:sz w:val="28"/>
+          <w:szCs w:val="28"/>
+        </w:rPr>
+      </w:pPr>
+      <w:r>
+        <w:rPr>
+          <w:rFonts w:ascii="Times New Roman" w:eastAsiaTheme="minorEastAsia" w:hAnsi="Times New Roman" w:cs="Times New Roman"/>
+          <w:sz w:val="28"/>
+          <w:szCs w:val="28"/>
+        </w:rPr>
+        <w:tab/>
+        <w:t>Это конформное отображение плохо иллюстрирует течение жидкости, но является хорошим примером применения теории конформных отображений. Видно, что характер течения в первой квадранте области не отвечает реальному течению жидкости.</w:t>
+      </w:r>
+    </w:p>
+    <w:p>
+      <w:pPr>
+        <w:pStyle w:val="a4"/>
+        <w:numPr>
+          <w:ilvl w:val="0"/>
+          <w:numId w:val="1"/>
+        </w:numPr>
+        <w:jc w:val="both"/>
+        <w:rPr>
+          <w:rFonts w:ascii="Times New Roman" w:eastAsiaTheme="minorEastAsia" w:hAnsi="Times New Roman" w:cs="Times New Roman"/>
+          <w:sz w:val="28"/>
+          <w:szCs w:val="28"/>
+        </w:rPr>
+      </w:pPr>
+      <w:r>
+        <w:rPr>
+          <w:rFonts w:ascii="Times New Roman" w:eastAsiaTheme="minorEastAsia" w:hAnsi="Times New Roman" w:cs="Times New Roman"/>
+          <w:sz w:val="28"/>
+          <w:szCs w:val="28"/>
+        </w:rPr>
+        <w:t>Четырёхугольник 1</w:t>
+      </w:r>
+    </w:p>
+    <w:p>
+      <w:pPr>
+        <w:jc w:val="center"/>
+        <w:rPr>
+          <w:rFonts w:ascii="Times New Roman" w:eastAsiaTheme="minorEastAsia" w:hAnsi="Times New Roman" w:cs="Times New Roman"/>
+          <w:sz w:val="28"/>
+          <w:szCs w:val="28"/>
+        </w:rPr>
+      </w:pPr>
+      <w:r>
+        <w:rPr>
+          <w:noProof/>
+        </w:rPr>
+        <w:drawing>
+          <wp:inline distT="0" distB="0" distL="0" distR="0" wp14:anchorId="39DA3279" wp14:editId="6AEC0716">
+            <wp:extent cx="4095750" cy="3171825"/>
+            <wp:effectExtent l="0" t="0" r="0" b="9525"/>
+            <wp:docPr id="7" name="Рисунок 7"/>
+            <wp:cNvGraphicFramePr>
+              <a:graphicFrameLocks xmlns:a="http://schemas.openxmlformats.org/drawingml/2006/main" noChangeAspect="1"/>
+            </wp:cNvGraphicFramePr>
+            <a:graphic xmlns:a="http://schemas.openxmlformats.org/drawingml/2006/main">
+              <a:graphicData uri="http://schemas.openxmlformats.org/drawingml/2006/picture">
+                <pic:pic xmlns:pic="http://schemas.openxmlformats.org/drawingml/2006/picture">
+                  <pic:nvPicPr>
+                    <pic:cNvPr id="1" name=""/>
+                    <pic:cNvPicPr/>
+                  </pic:nvPicPr>
+                  <pic:blipFill rotWithShape="1">
+                    <a:blip r:embed="rId11"/>
+                    <a:srcRect l="12506" t="2281" r="18546" b="2757"/>
+                    <a:stretch/>
+                  </pic:blipFill>
+                  <pic:spPr bwMode="auto">
+                    <a:xfrm>
+                      <a:off x="0" y="0"/>
+                      <a:ext cx="4095750" cy="3171825"/>
+                    </a:xfrm>
+                    <a:prstGeom prst="rect">
+                      <a:avLst/>
+                    </a:prstGeom>
+                    <a:ln>
+                      <a:noFill/>
+                    </a:ln>
+                    <a:extLst>
+                      <a:ext uri="{53640926-AAD7-44D8-BBD7-CCE9431645EC}">
+                        <a14:shadowObscured xmlns:a14="http://schemas.microsoft.com/office/drawing/2010/main"/>
+                      </a:ext>
+                    </a:extLst>
+                  </pic:spPr>
+                </pic:pic>
+              </a:graphicData>
+            </a:graphic>
+          </wp:inline>
+        </w:drawing>
+      </w:r>
+    </w:p>
+    <w:p>
+      <w:pPr>
+        <w:jc w:val="both"/>
+        <w:rPr>
+          <w:rFonts w:ascii="Times New Roman" w:hAnsi="Times New Roman" w:cs="Times New Roman"/>
+          <w:sz w:val="28"/>
+          <w:szCs w:val="28"/>
+        </w:rPr>
+      </w:pPr>
+      <w:r>
+        <w:rPr>
+          <w:rFonts w:ascii="Times New Roman" w:hAnsi="Times New Roman" w:cs="Times New Roman"/>
+          <w:sz w:val="28"/>
+          <w:szCs w:val="28"/>
+        </w:rPr>
+        <w:t>В этом случае конформное отображение задается функцией:</w:t>
+      </w:r>
+    </w:p>
+    <w:p>
+      <w:pPr>
+        <w:jc w:val="center"/>
+        <w:rPr>
+          <w:rFonts w:ascii="Times New Roman" w:eastAsiaTheme="minorEastAsia" w:hAnsi="Times New Roman" w:cs="Times New Roman"/>
+          <w:sz w:val="28"/>
+          <w:szCs w:val="28"/>
+        </w:rPr>
+      </w:pPr>
+      <m:oMathPara>
+        <m:oMath>
+          <m:r>
+            <w:rPr>
+              <w:rFonts w:ascii="Cambria Math" w:hAnsi="Cambria Math" w:cs="Times New Roman"/>
+              <w:sz w:val="28"/>
+              <w:szCs w:val="28"/>
+            </w:rPr>
+            <m:t>z=</m:t>
+          </m:r>
+          <m:f>
+            <m:fPr>
+              <m:ctrlPr>
+                <w:rPr>
+                  <w:rFonts w:ascii="Cambria Math" w:hAnsi="Cambria Math" w:cs="Times New Roman"/>
+                  <w:i/>
+                  <w:sz w:val="28"/>
+                  <w:szCs w:val="28"/>
+                </w:rPr>
+              </m:ctrlPr>
+            </m:fPr>
+            <m:num>
+              <m:sSub>
+                <m:sSubPr>
+                  <m:ctrlPr>
+                    <w:rPr>
+                      <w:rFonts w:ascii="Cambria Math" w:hAnsi="Cambria Math" w:cs="Times New Roman"/>
+                      <w:i/>
+                      <w:sz w:val="28"/>
+                      <w:szCs w:val="28"/>
+                    </w:rPr>
+                  </m:ctrlPr>
+                </m:sSubPr>
+                <m:e>
+                  <m:r>
+                    <w:rPr>
+                      <w:rFonts w:ascii="Cambria Math" w:hAnsi="Cambria Math" w:cs="Times New Roman"/>
+                      <w:sz w:val="28"/>
+                      <w:szCs w:val="28"/>
+                    </w:rPr>
+                    <m:t>h</m:t>
+                  </m:r>
+                </m:e>
+                <m:sub>
+                  <m:r>
+                    <w:rPr>
+                      <w:rFonts w:ascii="Cambria Math" w:hAnsi="Cambria Math" w:cs="Times New Roman"/>
+                      <w:sz w:val="28"/>
+                      <w:szCs w:val="28"/>
+                    </w:rPr>
+                    <m:t>1</m:t>
+                  </m:r>
+                </m:sub>
+              </m:sSub>
+              <m:r>
+                <w:rPr>
+                  <w:rFonts w:ascii="Cambria Math" w:hAnsi="Cambria Math" w:cs="Times New Roman"/>
+                  <w:sz w:val="28"/>
+                  <w:szCs w:val="28"/>
+                </w:rPr>
+                <m:t>-</m:t>
+              </m:r>
+              <m:sSub>
+                <m:sSubPr>
+                  <m:ctrlPr>
+                    <w:rPr>
+                      <w:rFonts w:ascii="Cambria Math" w:hAnsi="Cambria Math" w:cs="Times New Roman"/>
+                      <w:i/>
+                      <w:sz w:val="28"/>
+                      <w:szCs w:val="28"/>
+                    </w:rPr>
+                  </m:ctrlPr>
+                </m:sSubPr>
+                <m:e>
+                  <m:r>
+                    <w:rPr>
+                      <w:rFonts w:ascii="Cambria Math" w:hAnsi="Cambria Math" w:cs="Times New Roman"/>
+                      <w:sz w:val="28"/>
+                      <w:szCs w:val="28"/>
+                    </w:rPr>
+                    <m:t>h</m:t>
+                  </m:r>
+                </m:e>
+                <m:sub>
+                  <m:r>
+                    <w:rPr>
+                      <w:rFonts w:ascii="Cambria Math" w:hAnsi="Cambria Math" w:cs="Times New Roman"/>
+                      <w:sz w:val="28"/>
+                      <w:szCs w:val="28"/>
+                    </w:rPr>
+                    <m:t>2</m:t>
+                  </m:r>
+                </m:sub>
+              </m:sSub>
+            </m:num>
+            <m:den>
+              <m:r>
+                <w:rPr>
+                  <w:rFonts w:ascii="Cambria Math" w:hAnsi="Cambria Math" w:cs="Times New Roman"/>
+                  <w:sz w:val="28"/>
+                  <w:szCs w:val="28"/>
+                </w:rPr>
+                <m:t>λπ</m:t>
+              </m:r>
+            </m:den>
+          </m:f>
+          <m:d>
+            <m:dPr>
+              <m:ctrlPr>
+                <w:rPr>
+                  <w:rFonts w:ascii="Cambria Math" w:hAnsi="Cambria Math" w:cs="Times New Roman"/>
+                  <w:i/>
+                  <w:sz w:val="28"/>
+                  <w:szCs w:val="28"/>
+                </w:rPr>
+              </m:ctrlPr>
+            </m:dPr>
+            <m:e>
+              <m:rad>
+                <m:radPr>
+                  <m:degHide m:val="1"/>
+                  <m:ctrlPr>
+                    <w:rPr>
+                      <w:rFonts w:ascii="Cambria Math" w:hAnsi="Cambria Math" w:cs="Times New Roman"/>
+                      <w:i/>
+                      <w:sz w:val="28"/>
+                      <w:szCs w:val="28"/>
+                    </w:rPr>
+                  </m:ctrlPr>
+                </m:radPr>
+                <m:deg/>
+                <m:e>
+                  <m:sSup>
+                    <m:sSupPr>
+                      <m:ctrlPr>
+                        <w:rPr>
+                          <w:rFonts w:ascii="Cambria Math" w:hAnsi="Cambria Math" w:cs="Times New Roman"/>
+                          <w:i/>
+                          <w:sz w:val="28"/>
+                          <w:szCs w:val="28"/>
+                        </w:rPr>
+                      </m:ctrlPr>
+                    </m:sSupPr>
+                    <m:e>
+                      <m:r>
+                        <w:rPr>
+                          <w:rFonts w:ascii="Cambria Math" w:hAnsi="Cambria Math" w:cs="Times New Roman"/>
+                          <w:sz w:val="28"/>
+                          <w:szCs w:val="28"/>
+                        </w:rPr>
+                        <m:t>ζ</m:t>
+                      </m:r>
+                    </m:e>
+                    <m:sup>
+                      <m:r>
+                        <w:rPr>
+                          <w:rFonts w:ascii="Cambria Math" w:hAnsi="Cambria Math" w:cs="Times New Roman"/>
+                          <w:sz w:val="28"/>
+                          <w:szCs w:val="28"/>
+                        </w:rPr>
+                        <m:t>2</m:t>
+                      </m:r>
+                    </m:sup>
+                  </m:sSup>
+                  <m:r>
+                    <w:rPr>
+                      <w:rFonts w:ascii="Cambria Math" w:hAnsi="Cambria Math" w:cs="Times New Roman"/>
+                      <w:sz w:val="28"/>
+                      <w:szCs w:val="28"/>
+                    </w:rPr>
+                    <m:t>-1</m:t>
+                  </m:r>
+                </m:e>
+              </m:rad>
+              <m:r>
+                <w:rPr>
+                  <w:rFonts w:ascii="Cambria Math" w:hAnsi="Cambria Math" w:cs="Times New Roman"/>
+                  <w:sz w:val="28"/>
+                  <w:szCs w:val="28"/>
+                </w:rPr>
+                <m:t>-λArchζ</m:t>
+              </m:r>
+            </m:e>
+          </m:d>
+          <m:r>
+            <w:rPr>
+              <w:rFonts w:ascii="Cambria Math" w:hAnsi="Cambria Math" w:cs="Times New Roman"/>
+              <w:sz w:val="28"/>
+              <w:szCs w:val="28"/>
+            </w:rPr>
+            <m:t>,</m:t>
+          </m:r>
+        </m:oMath>
+      </m:oMathPara>
+    </w:p>
+    <w:p>
+      <w:pPr>
+        <w:jc w:val="both"/>
+        <w:rPr>
+          <w:rFonts w:ascii="Times New Roman" w:eastAsiaTheme="minorEastAsia" w:hAnsi="Times New Roman" w:cs="Times New Roman"/>
+          <w:sz w:val="28"/>
+          <w:szCs w:val="28"/>
+        </w:rPr>
+      </w:pPr>
+      <w:r>
+        <w:rPr>
+          <w:rFonts w:ascii="Times New Roman" w:eastAsiaTheme="minorEastAsia" w:hAnsi="Times New Roman" w:cs="Times New Roman"/>
+          <w:sz w:val="28"/>
+          <w:szCs w:val="28"/>
+        </w:rPr>
+        <w:t>где λ определяется из уравнения:</w:t>
+      </w:r>
+    </w:p>
+    <w:p>
+      <w:pPr>
+        <w:jc w:val="center"/>
+        <w:rPr>
+          <w:rFonts w:ascii="Times New Roman" w:eastAsiaTheme="minorEastAsia" w:hAnsi="Times New Roman" w:cs="Times New Roman"/>
+          <w:i/>
+          <w:sz w:val="28"/>
+          <w:szCs w:val="28"/>
+          <w:lang w:val="en-US"/>
+        </w:rPr>
+      </w:pPr>
+      <m:oMathPara>
+        <m:oMath>
+          <m:f>
+            <m:fPr>
+              <m:ctrlPr>
+                <w:rPr>
+                  <w:rFonts w:ascii="Cambria Math" w:hAnsi="Cambria Math" w:cs="Times New Roman"/>
+                  <w:i/>
+                  <w:sz w:val="28"/>
+                  <w:szCs w:val="28"/>
+                </w:rPr>
+              </m:ctrlPr>
+            </m:fPr>
+            <m:num>
+              <m:sSub>
+                <m:sSubPr>
+                  <m:ctrlPr>
+                    <w:rPr>
+                      <w:rFonts w:ascii="Cambria Math" w:hAnsi="Cambria Math" w:cs="Times New Roman"/>
+                      <w:i/>
+                      <w:sz w:val="28"/>
+                      <w:szCs w:val="28"/>
+                    </w:rPr>
+                  </m:ctrlPr>
+                </m:sSubPr>
+                <m:e>
+                  <m:r>
+                    <w:rPr>
+                      <w:rFonts w:ascii="Cambria Math" w:hAnsi="Cambria Math" w:cs="Times New Roman"/>
+                      <w:sz w:val="28"/>
+                      <w:szCs w:val="28"/>
+                    </w:rPr>
+                    <m:t>h</m:t>
+                  </m:r>
+                </m:e>
+                <m:sub>
+                  <m:r>
+                    <w:rPr>
+                      <w:rFonts w:ascii="Cambria Math" w:hAnsi="Cambria Math" w:cs="Times New Roman"/>
+                      <w:sz w:val="28"/>
+                      <w:szCs w:val="28"/>
+                    </w:rPr>
+                    <m:t>2</m:t>
+                  </m:r>
+                </m:sub>
+              </m:sSub>
+              <m:r>
+                <w:rPr>
+                  <w:rFonts w:ascii="Cambria Math" w:hAnsi="Cambria Math" w:cs="Times New Roman"/>
+                  <w:sz w:val="28"/>
+                  <w:szCs w:val="28"/>
+                </w:rPr>
+                <m:t>π</m:t>
+              </m:r>
+            </m:num>
+            <m:den>
+              <m:sSub>
+                <m:sSubPr>
+                  <m:ctrlPr>
+                    <w:rPr>
+                      <w:rFonts w:ascii="Cambria Math" w:hAnsi="Cambria Math" w:cs="Times New Roman"/>
+                      <w:i/>
+                      <w:sz w:val="28"/>
+                      <w:szCs w:val="28"/>
+                    </w:rPr>
+                  </m:ctrlPr>
+                </m:sSubPr>
+                <m:e>
+                  <m:r>
+                    <w:rPr>
+                      <w:rFonts w:ascii="Cambria Math" w:hAnsi="Cambria Math" w:cs="Times New Roman"/>
+                      <w:sz w:val="28"/>
+                      <w:szCs w:val="28"/>
+                    </w:rPr>
+                    <m:t>h</m:t>
+                  </m:r>
+                </m:e>
+                <m:sub>
+                  <m:r>
+                    <w:rPr>
+                      <w:rFonts w:ascii="Cambria Math" w:hAnsi="Cambria Math" w:cs="Times New Roman"/>
+                      <w:sz w:val="28"/>
+                      <w:szCs w:val="28"/>
+                    </w:rPr>
+                    <m:t>1</m:t>
+                  </m:r>
+                </m:sub>
+              </m:sSub>
+              <m:r>
+                <w:rPr>
+                  <w:rFonts w:ascii="Cambria Math" w:hAnsi="Cambria Math" w:cs="Times New Roman"/>
+                  <w:sz w:val="28"/>
+                  <w:szCs w:val="28"/>
+                </w:rPr>
+                <m:t>-</m:t>
+              </m:r>
+              <m:sSub>
+                <m:sSubPr>
+                  <m:ctrlPr>
+                    <w:rPr>
+                      <w:rFonts w:ascii="Cambria Math" w:hAnsi="Cambria Math" w:cs="Times New Roman"/>
+                      <w:i/>
+                      <w:sz w:val="28"/>
+                      <w:szCs w:val="28"/>
+                    </w:rPr>
+                  </m:ctrlPr>
+                </m:sSubPr>
+                <m:e>
+                  <m:r>
+                    <w:rPr>
+                      <w:rFonts w:ascii="Cambria Math" w:hAnsi="Cambria Math" w:cs="Times New Roman"/>
+                      <w:sz w:val="28"/>
+                      <w:szCs w:val="28"/>
+                    </w:rPr>
+                    <m:t>h</m:t>
+                  </m:r>
+                </m:e>
+                <m:sub>
+                  <m:r>
+                    <w:rPr>
+                      <w:rFonts w:ascii="Cambria Math" w:hAnsi="Cambria Math" w:cs="Times New Roman"/>
+                      <w:sz w:val="28"/>
+                      <w:szCs w:val="28"/>
+                    </w:rPr>
+                    <m:t>2</m:t>
+                  </m:r>
+                </m:sub>
+              </m:sSub>
+            </m:den>
+          </m:f>
+          <m:r>
+            <w:rPr>
+              <w:rFonts w:ascii="Cambria Math" w:hAnsi="Cambria Math" w:cs="Times New Roman"/>
+              <w:sz w:val="28"/>
+              <w:szCs w:val="28"/>
+            </w:rPr>
+            <m:t>=</m:t>
+          </m:r>
+          <m:f>
+            <m:fPr>
+              <m:ctrlPr>
+                <w:rPr>
+                  <w:rFonts w:ascii="Cambria Math" w:hAnsi="Cambria Math" w:cs="Times New Roman"/>
+                  <w:i/>
+                  <w:sz w:val="28"/>
+                  <w:szCs w:val="28"/>
+                </w:rPr>
+              </m:ctrlPr>
+            </m:fPr>
+            <m:num>
+              <m:rad>
+                <m:radPr>
+                  <m:degHide m:val="1"/>
+                  <m:ctrlPr>
+                    <w:rPr>
+                      <w:rFonts w:ascii="Cambria Math" w:hAnsi="Cambria Math" w:cs="Times New Roman"/>
+                      <w:i/>
+                      <w:sz w:val="28"/>
+                      <w:szCs w:val="28"/>
+                    </w:rPr>
+                  </m:ctrlPr>
+                </m:radPr>
+                <m:deg/>
+                <m:e>
+                  <m:r>
+                    <w:rPr>
+                      <w:rFonts w:ascii="Cambria Math" w:hAnsi="Cambria Math" w:cs="Times New Roman"/>
+                      <w:sz w:val="28"/>
+                      <w:szCs w:val="28"/>
+                    </w:rPr>
+                    <m:t>1-</m:t>
+                  </m:r>
+                  <m:sSup>
+                    <m:sSupPr>
+                      <m:ctrlPr>
+                        <w:rPr>
+                          <w:rFonts w:ascii="Cambria Math" w:hAnsi="Cambria Math" w:cs="Times New Roman"/>
+                          <w:i/>
+                          <w:sz w:val="28"/>
+                          <w:szCs w:val="28"/>
+                        </w:rPr>
+                      </m:ctrlPr>
+                    </m:sSupPr>
+                    <m:e>
+                      <m:r>
+                        <w:rPr>
+                          <w:rFonts w:ascii="Cambria Math" w:hAnsi="Cambria Math" w:cs="Times New Roman"/>
+                          <w:sz w:val="28"/>
+                          <w:szCs w:val="28"/>
+                        </w:rPr>
+                        <m:t>λ</m:t>
+                      </m:r>
+                    </m:e>
+                    <m:sup>
+                      <m:r>
+                        <w:rPr>
+                          <w:rFonts w:ascii="Cambria Math" w:hAnsi="Cambria Math" w:cs="Times New Roman"/>
+                          <w:sz w:val="28"/>
+                          <w:szCs w:val="28"/>
+                        </w:rPr>
+                        <m:t>2</m:t>
+                      </m:r>
+                    </m:sup>
+                  </m:sSup>
+                </m:e>
+              </m:rad>
+            </m:num>
+            <m:den>
+              <m:r>
+                <w:rPr>
+                  <w:rFonts w:ascii="Cambria Math" w:hAnsi="Cambria Math" w:cs="Times New Roman"/>
+                  <w:sz w:val="28"/>
+                  <w:szCs w:val="28"/>
+                </w:rPr>
+                <m:t>λ</m:t>
+              </m:r>
+            </m:den>
+          </m:f>
+          <m:r>
+            <w:rPr>
+              <w:rFonts w:ascii="Cambria Math" w:hAnsi="Cambria Math" w:cs="Times New Roman"/>
+              <w:sz w:val="28"/>
+              <w:szCs w:val="28"/>
+            </w:rPr>
+            <m:t>-</m:t>
+          </m:r>
+          <m:r>
+            <w:rPr>
+              <w:rFonts w:ascii="Cambria Math" w:hAnsi="Cambria Math" w:cs="Times New Roman"/>
+              <w:sz w:val="28"/>
+              <w:szCs w:val="28"/>
+              <w:lang w:val="en-US"/>
+            </w:rPr>
+            <m:t>arccosλ</m:t>
+          </m:r>
+          <m:r>
+            <w:rPr>
+              <w:rFonts w:ascii="Cambria Math" w:hAnsi="Cambria Math" w:cs="Times New Roman"/>
+              <w:sz w:val="28"/>
+              <w:szCs w:val="28"/>
+              <w:lang w:val="en-US"/>
+            </w:rPr>
+            <m:t>, -1&lt;λ&lt;1,</m:t>
+          </m:r>
+        </m:oMath>
+      </m:oMathPara>
+    </w:p>
+    <w:p>
+      <w:pPr>
+        <w:jc w:val="both"/>
+        <w:rPr>
+          <w:rFonts w:ascii="Times New Roman" w:eastAsiaTheme="minorEastAsia" w:hAnsi="Times New Roman" w:cs="Times New Roman"/>
+          <w:sz w:val="28"/>
+          <w:szCs w:val="28"/>
+        </w:rPr>
+      </w:pPr>
+      <w:r>
+        <w:rPr>
+          <w:rFonts w:ascii="Times New Roman" w:eastAsiaTheme="minorEastAsia" w:hAnsi="Times New Roman" w:cs="Times New Roman"/>
+          <w:sz w:val="28"/>
+          <w:szCs w:val="28"/>
+        </w:rPr>
+        <w:t xml:space="preserve">где </w:t>
+      </w:r>
+      <m:oMath>
+        <m:sSub>
+          <m:sSubPr>
+            <m:ctrlPr>
+              <w:rPr>
+                <w:rFonts w:ascii="Cambria Math" w:eastAsiaTheme="minorEastAsia" w:hAnsi="Cambria Math" w:cs="Times New Roman"/>
+                <w:i/>
+                <w:sz w:val="28"/>
+                <w:szCs w:val="28"/>
+              </w:rPr>
+            </m:ctrlPr>
+          </m:sSubPr>
+          <m:e>
+            <m:r>
+              <w:rPr>
+                <w:rFonts w:ascii="Cambria Math" w:eastAsiaTheme="minorEastAsia" w:hAnsi="Cambria Math" w:cs="Times New Roman"/>
+                <w:sz w:val="28"/>
+                <w:szCs w:val="28"/>
+              </w:rPr>
+              <m:t>h</m:t>
+            </m:r>
+          </m:e>
+          <m:sub>
+            <m:r>
+              <w:rPr>
+                <w:rFonts w:ascii="Cambria Math" w:eastAsiaTheme="minorEastAsia" w:hAnsi="Cambria Math" w:cs="Times New Roman"/>
+                <w:sz w:val="28"/>
+                <w:szCs w:val="28"/>
+              </w:rPr>
+              <m:t>1</m:t>
+            </m:r>
+          </m:sub>
+        </m:sSub>
+      </m:oMath>
+      <w:r>
+        <w:rPr>
+          <w:rFonts w:ascii="Times New Roman" w:eastAsiaTheme="minorEastAsia" w:hAnsi="Times New Roman" w:cs="Times New Roman"/>
+          <w:sz w:val="28"/>
+          <w:szCs w:val="28"/>
+        </w:rPr>
+        <w:t xml:space="preserve"> – высота откинутого отрезка, </w:t>
+      </w:r>
+      <m:oMath>
+        <m:sSub>
+          <m:sSubPr>
+            <m:ctrlPr>
+              <w:rPr>
+                <w:rFonts w:ascii="Cambria Math" w:eastAsiaTheme="minorEastAsia" w:hAnsi="Cambria Math" w:cs="Times New Roman"/>
+                <w:i/>
+                <w:sz w:val="28"/>
+                <w:szCs w:val="28"/>
+              </w:rPr>
+            </m:ctrlPr>
+          </m:sSubPr>
+          <m:e>
+            <m:r>
+              <w:rPr>
+                <w:rFonts w:ascii="Cambria Math" w:eastAsiaTheme="minorEastAsia" w:hAnsi="Cambria Math" w:cs="Times New Roman"/>
+                <w:sz w:val="28"/>
+                <w:szCs w:val="28"/>
+              </w:rPr>
+              <m:t>h</m:t>
+            </m:r>
+          </m:e>
+          <m:sub>
+            <m:r>
+              <w:rPr>
+                <w:rFonts w:ascii="Cambria Math" w:eastAsiaTheme="minorEastAsia" w:hAnsi="Cambria Math" w:cs="Times New Roman"/>
+                <w:sz w:val="28"/>
+                <w:szCs w:val="28"/>
+              </w:rPr>
+              <m:t>2</m:t>
+            </m:r>
+          </m:sub>
+        </m:sSub>
+      </m:oMath>
+      <w:r>
+        <w:rPr>
+          <w:rFonts w:ascii="Times New Roman" w:eastAsiaTheme="minorEastAsia" w:hAnsi="Times New Roman" w:cs="Times New Roman"/>
+          <w:sz w:val="28"/>
+          <w:szCs w:val="28"/>
+        </w:rPr>
+        <w:t xml:space="preserve"> – расстояние </w:t>
+      </w:r>
+      <w:r>
+        <w:rPr>
+          <w:rFonts w:ascii="Times New Roman" w:eastAsiaTheme="minorEastAsia" w:hAnsi="Times New Roman" w:cs="Times New Roman"/>
+          <w:sz w:val="28"/>
+          <w:szCs w:val="28"/>
+        </w:rPr>
+        <w:t xml:space="preserve">от верхнего конца выброшенного отрезка до верхней границы области в первом квадранте. </w:t>
+      </w:r>
+    </w:p>
+    <w:p>
+      <w:pPr>
+        <w:jc w:val="both"/>
+        <w:rPr>
+          <w:rFonts w:ascii="Times New Roman" w:eastAsiaTheme="minorEastAsia" w:hAnsi="Times New Roman" w:cs="Times New Roman"/>
+          <w:sz w:val="28"/>
+          <w:szCs w:val="28"/>
+        </w:rPr>
+      </w:pPr>
+      <w:r>
+        <w:rPr>
+          <w:rFonts w:ascii="Times New Roman" w:eastAsiaTheme="minorEastAsia" w:hAnsi="Times New Roman" w:cs="Times New Roman"/>
+          <w:sz w:val="28"/>
+          <w:szCs w:val="28"/>
+        </w:rPr>
+        <w:tab/>
+        <w:t xml:space="preserve">Это конформное отображение несёт демонстративный характер, так что </w:t>
+      </w:r>
+      <m:oMath>
+        <m:sSub>
+          <m:sSubPr>
+            <m:ctrlPr>
+              <w:rPr>
+                <w:rFonts w:ascii="Cambria Math" w:eastAsiaTheme="minorEastAsia" w:hAnsi="Cambria Math" w:cs="Times New Roman"/>
+                <w:i/>
+                <w:sz w:val="28"/>
+                <w:szCs w:val="28"/>
+              </w:rPr>
+            </m:ctrlPr>
+          </m:sSubPr>
+          <m:e>
+            <m:r>
+              <w:rPr>
+                <w:rFonts w:ascii="Cambria Math" w:eastAsiaTheme="minorEastAsia" w:hAnsi="Cambria Math" w:cs="Times New Roman"/>
+                <w:sz w:val="28"/>
+                <w:szCs w:val="28"/>
+              </w:rPr>
+              <m:t>h</m:t>
+            </m:r>
+          </m:e>
+          <m:sub>
+            <m:r>
+              <w:rPr>
+                <w:rFonts w:ascii="Cambria Math" w:eastAsiaTheme="minorEastAsia" w:hAnsi="Cambria Math" w:cs="Times New Roman"/>
+                <w:sz w:val="28"/>
+                <w:szCs w:val="28"/>
+              </w:rPr>
+              <m:t>1</m:t>
+            </m:r>
+          </m:sub>
+        </m:sSub>
+        <m:r>
+          <w:rPr>
+            <w:rFonts w:ascii="Cambria Math" w:eastAsiaTheme="minorEastAsia" w:hAnsi="Cambria Math" w:cs="Times New Roman"/>
+            <w:sz w:val="28"/>
+            <w:szCs w:val="28"/>
+          </w:rPr>
+          <m:t>,</m:t>
+        </m:r>
+        <m:sSub>
+          <m:sSubPr>
+            <m:ctrlPr>
+              <w:rPr>
+                <w:rFonts w:ascii="Cambria Math" w:eastAsiaTheme="minorEastAsia" w:hAnsi="Cambria Math" w:cs="Times New Roman"/>
+                <w:i/>
+                <w:sz w:val="28"/>
+                <w:szCs w:val="28"/>
+                <w:lang w:val="en-US"/>
+              </w:rPr>
+            </m:ctrlPr>
+          </m:sSubPr>
+          <m:e>
+            <m:r>
+              <w:rPr>
+                <w:rFonts w:ascii="Cambria Math" w:eastAsiaTheme="minorEastAsia" w:hAnsi="Cambria Math" w:cs="Times New Roman"/>
+                <w:sz w:val="28"/>
+                <w:szCs w:val="28"/>
+              </w:rPr>
+              <m:t>h</m:t>
+            </m:r>
+          </m:e>
+          <m:sub>
+            <m:r>
+              <w:rPr>
+                <w:rFonts w:ascii="Cambria Math" w:eastAsiaTheme="minorEastAsia" w:hAnsi="Cambria Math" w:cs="Times New Roman"/>
+                <w:sz w:val="28"/>
+                <w:szCs w:val="28"/>
+              </w:rPr>
+              <m:t>2</m:t>
+            </m:r>
+          </m:sub>
+        </m:sSub>
+      </m:oMath>
+      <w:r>
+        <w:rPr>
+          <w:rFonts w:ascii="Times New Roman" w:eastAsiaTheme="minorEastAsia" w:hAnsi="Times New Roman" w:cs="Times New Roman"/>
+          <w:sz w:val="28"/>
+          <w:szCs w:val="28"/>
+        </w:rPr>
+        <w:t xml:space="preserve"> </w:t>
+      </w:r>
+      <w:r>
+        <w:rPr>
+          <w:rFonts w:ascii="Times New Roman" w:eastAsiaTheme="minorEastAsia" w:hAnsi="Times New Roman" w:cs="Times New Roman"/>
+          <w:sz w:val="28"/>
+          <w:szCs w:val="28"/>
+        </w:rPr>
+        <w:t>в нём изменить через панель инструментов нельзя, они задаются равными 2 и 1 соответственно.</w:t>
+      </w:r>
+    </w:p>
+    <w:p>
+      <w:pPr>
+        <w:jc w:val="both"/>
+        <w:rPr>
+          <w:rFonts w:ascii="Times New Roman" w:eastAsiaTheme="minorEastAsia" w:hAnsi="Times New Roman" w:cs="Times New Roman"/>
+          <w:sz w:val="28"/>
+          <w:szCs w:val="28"/>
+        </w:rPr>
+      </w:pPr>
+    </w:p>
+    <w:p>
+      <w:pPr>
+        <w:jc w:val="both"/>
+        <w:rPr>
+          <w:rFonts w:ascii="Times New Roman" w:eastAsiaTheme="minorEastAsia" w:hAnsi="Times New Roman" w:cs="Times New Roman"/>
+          <w:sz w:val="28"/>
+          <w:szCs w:val="28"/>
+        </w:rPr>
+      </w:pPr>
+    </w:p>
+    <w:p>
+      <w:pPr>
+        <w:pStyle w:val="a4"/>
+        <w:numPr>
+          <w:ilvl w:val="0"/>
+          <w:numId w:val="1"/>
+        </w:numPr>
+        <w:jc w:val="both"/>
+        <w:rPr>
+          <w:rFonts w:ascii="Times New Roman" w:hAnsi="Times New Roman" w:cs="Times New Roman"/>
+          <w:i/>
+          <w:sz w:val="28"/>
+          <w:szCs w:val="28"/>
+        </w:rPr>
+      </w:pPr>
+      <w:r>
+        <w:rPr>
+          <w:rFonts w:ascii="Times New Roman" w:hAnsi="Times New Roman" w:cs="Times New Roman"/>
+          <w:sz w:val="28"/>
+          <w:szCs w:val="28"/>
+        </w:rPr>
+        <w:lastRenderedPageBreak/>
+        <w:t>Полуплоскость с выброшенным равнобедренным треугольником</w:t>
+      </w:r>
+    </w:p>
+    <w:p>
+      <w:pPr>
+        <w:jc w:val="center"/>
+        <w:rPr>
+          <w:noProof/>
+        </w:rPr>
+      </w:pPr>
+    </w:p>
+    <w:p>
+      <w:pPr>
+        <w:jc w:val="center"/>
+        <w:rPr>
+          <w:rFonts w:ascii="Times New Roman" w:hAnsi="Times New Roman" w:cs="Times New Roman"/>
+          <w:sz w:val="28"/>
+          <w:szCs w:val="28"/>
+        </w:rPr>
+      </w:pPr>
+      <w:r>
+        <w:rPr>
+          <w:noProof/>
+        </w:rPr>
+        <w:drawing>
+          <wp:inline distT="0" distB="0" distL="0" distR="0" wp14:anchorId="6717D541" wp14:editId="60CF6014">
+            <wp:extent cx="4105275" cy="3152775"/>
+            <wp:effectExtent l="0" t="0" r="9525" b="9525"/>
+            <wp:docPr id="8" name="Рисунок 8"/>
+            <wp:cNvGraphicFramePr>
+              <a:graphicFrameLocks xmlns:a="http://schemas.openxmlformats.org/drawingml/2006/main" noChangeAspect="1"/>
+            </wp:cNvGraphicFramePr>
+            <a:graphic xmlns:a="http://schemas.openxmlformats.org/drawingml/2006/main">
+              <a:graphicData uri="http://schemas.openxmlformats.org/drawingml/2006/picture">
+                <pic:pic xmlns:pic="http://schemas.openxmlformats.org/drawingml/2006/picture">
+                  <pic:nvPicPr>
+                    <pic:cNvPr id="1" name=""/>
+                    <pic:cNvPicPr/>
+                  </pic:nvPicPr>
+                  <pic:blipFill rotWithShape="1">
+                    <a:blip r:embed="rId12"/>
+                    <a:srcRect l="12186" t="2281" r="18706" b="3327"/>
+                    <a:stretch/>
+                  </pic:blipFill>
+                  <pic:spPr bwMode="auto">
+                    <a:xfrm>
+                      <a:off x="0" y="0"/>
+                      <a:ext cx="4105275" cy="3152775"/>
+                    </a:xfrm>
+                    <a:prstGeom prst="rect">
+                      <a:avLst/>
+                    </a:prstGeom>
+                    <a:ln>
+                      <a:noFill/>
+                    </a:ln>
+                    <a:extLst>
+                      <a:ext uri="{53640926-AAD7-44D8-BBD7-CCE9431645EC}">
+                        <a14:shadowObscured xmlns:a14="http://schemas.microsoft.com/office/drawing/2010/main"/>
+                      </a:ext>
+                    </a:extLst>
+                  </pic:spPr>
+                </pic:pic>
+              </a:graphicData>
+            </a:graphic>
+          </wp:inline>
+        </w:drawing>
+      </w:r>
+    </w:p>
+    <w:p>
+      <w:pPr>
+        <w:jc w:val="both"/>
+        <w:rPr>
+          <w:rFonts w:ascii="Times New Roman" w:hAnsi="Times New Roman" w:cs="Times New Roman"/>
+          <w:sz w:val="28"/>
+          <w:szCs w:val="28"/>
+        </w:rPr>
+      </w:pPr>
+      <w:r>
+        <w:rPr>
+          <w:rFonts w:ascii="Times New Roman" w:hAnsi="Times New Roman" w:cs="Times New Roman"/>
+          <w:sz w:val="28"/>
+          <w:szCs w:val="28"/>
+        </w:rPr>
+        <w:t>В этом случае конформное отображение задаётся функцией:</w:t>
+      </w:r>
+    </w:p>
+    <w:p>
+      <w:pPr>
+        <w:jc w:val="both"/>
+        <w:rPr>
+          <w:rFonts w:ascii="Times New Roman" w:eastAsiaTheme="minorEastAsia" w:hAnsi="Times New Roman" w:cs="Times New Roman"/>
+          <w:sz w:val="32"/>
+          <w:szCs w:val="28"/>
+          <w:lang w:val="uk-UA"/>
+        </w:rPr>
+      </w:pPr>
+      <m:oMathPara>
+        <m:oMath>
+          <m:r>
+            <w:rPr>
+              <w:rFonts w:ascii="Cambria Math" w:hAnsi="Cambria Math" w:cs="Times New Roman"/>
+              <w:sz w:val="32"/>
+              <w:szCs w:val="28"/>
+              <w:lang w:val="uk-UA"/>
+            </w:rPr>
+            <m:t>z=C</m:t>
+          </m:r>
+          <m:d>
+            <m:dPr>
+              <m:begChr m:val="["/>
+              <m:endChr m:val="]"/>
+              <m:ctrlPr>
+                <w:rPr>
+                  <w:rFonts w:ascii="Cambria Math" w:hAnsi="Cambria Math" w:cs="Times New Roman"/>
+                  <w:i/>
+                  <w:sz w:val="32"/>
+                  <w:szCs w:val="28"/>
+                  <w:lang w:val="uk-UA"/>
+                </w:rPr>
+              </m:ctrlPr>
+            </m:dPr>
+            <m:e>
+              <m:r>
+                <w:rPr>
+                  <w:rFonts w:ascii="Cambria Math" w:hAnsi="Cambria Math" w:cs="Times New Roman"/>
+                  <w:sz w:val="32"/>
+                  <w:szCs w:val="28"/>
+                  <w:lang w:val="uk-UA"/>
+                </w:rPr>
+                <m:t>ζ</m:t>
+              </m:r>
+              <m:sPre>
+                <m:sPrePr>
+                  <m:ctrlPr>
+                    <w:rPr>
+                      <w:rFonts w:ascii="Cambria Math" w:hAnsi="Cambria Math" w:cs="Times New Roman"/>
+                      <w:i/>
+                      <w:sz w:val="32"/>
+                      <w:szCs w:val="28"/>
+                      <w:lang w:val="uk-UA"/>
+                    </w:rPr>
+                  </m:ctrlPr>
+                </m:sPrePr>
+                <m:sub>
+                  <m:r>
+                    <w:rPr>
+                      <w:rFonts w:ascii="Cambria Math" w:hAnsi="Cambria Math" w:cs="Times New Roman"/>
+                      <w:sz w:val="32"/>
+                      <w:szCs w:val="28"/>
+                      <w:lang w:val="uk-UA"/>
+                    </w:rPr>
+                    <m:t>2</m:t>
+                  </m:r>
+                </m:sub>
+                <m:sup/>
+                <m:e>
+                  <m:sSub>
+                    <m:sSubPr>
+                      <m:ctrlPr>
+                        <w:rPr>
+                          <w:rFonts w:ascii="Cambria Math" w:hAnsi="Cambria Math" w:cs="Times New Roman"/>
+                          <w:i/>
+                          <w:sz w:val="32"/>
+                          <w:szCs w:val="28"/>
+                          <w:lang w:val="uk-UA"/>
+                        </w:rPr>
+                      </m:ctrlPr>
+                    </m:sSubPr>
+                    <m:e>
+                      <m:r>
+                        <w:rPr>
+                          <w:rFonts w:ascii="Cambria Math" w:hAnsi="Cambria Math" w:cs="Times New Roman"/>
+                          <w:sz w:val="32"/>
+                          <w:szCs w:val="28"/>
+                          <w:lang w:val="uk-UA"/>
+                        </w:rPr>
+                        <m:t>F</m:t>
+                      </m:r>
+                    </m:e>
+                    <m:sub>
+                      <m:r>
+                        <w:rPr>
+                          <w:rFonts w:ascii="Cambria Math" w:hAnsi="Cambria Math" w:cs="Times New Roman"/>
+                          <w:sz w:val="32"/>
+                          <w:szCs w:val="28"/>
+                          <w:lang w:val="uk-UA"/>
+                        </w:rPr>
+                        <m:t>1</m:t>
+                      </m:r>
+                    </m:sub>
+                  </m:sSub>
+                  <m:d>
+                    <m:dPr>
+                      <m:ctrlPr>
+                        <w:rPr>
+                          <w:rFonts w:ascii="Cambria Math" w:hAnsi="Cambria Math" w:cs="Times New Roman"/>
+                          <w:i/>
+                          <w:sz w:val="32"/>
+                          <w:szCs w:val="28"/>
+                          <w:lang w:val="uk-UA"/>
+                        </w:rPr>
+                      </m:ctrlPr>
+                    </m:dPr>
+                    <m:e>
+                      <m:r>
+                        <w:rPr>
+                          <w:rFonts w:ascii="Cambria Math" w:hAnsi="Cambria Math" w:cs="Times New Roman"/>
+                          <w:sz w:val="32"/>
+                          <w:szCs w:val="28"/>
+                          <w:lang w:val="uk-UA"/>
+                        </w:rPr>
+                        <m:t>-</m:t>
+                      </m:r>
+                      <m:f>
+                        <m:fPr>
+                          <m:ctrlPr>
+                            <w:rPr>
+                              <w:rFonts w:ascii="Cambria Math" w:hAnsi="Cambria Math" w:cs="Times New Roman"/>
+                              <w:i/>
+                              <w:sz w:val="32"/>
+                              <w:szCs w:val="28"/>
+                              <w:lang w:val="uk-UA"/>
+                            </w:rPr>
+                          </m:ctrlPr>
+                        </m:fPr>
+                        <m:num>
+                          <m:r>
+                            <w:rPr>
+                              <w:rFonts w:ascii="Cambria Math" w:hAnsi="Cambria Math" w:cs="Times New Roman"/>
+                              <w:sz w:val="32"/>
+                              <w:szCs w:val="28"/>
+                              <w:lang w:val="uk-UA"/>
+                            </w:rPr>
+                            <m:t>1</m:t>
+                          </m:r>
+                        </m:num>
+                        <m:den>
+                          <m:r>
+                            <w:rPr>
+                              <w:rFonts w:ascii="Cambria Math" w:hAnsi="Cambria Math" w:cs="Times New Roman"/>
+                              <w:sz w:val="32"/>
+                              <w:szCs w:val="28"/>
+                              <w:lang w:val="uk-UA"/>
+                            </w:rPr>
+                            <m:t>2</m:t>
+                          </m:r>
+                        </m:den>
+                      </m:f>
+                      <m:r>
+                        <w:rPr>
+                          <w:rFonts w:ascii="Cambria Math" w:hAnsi="Cambria Math" w:cs="Times New Roman"/>
+                          <w:sz w:val="32"/>
+                          <w:szCs w:val="28"/>
+                          <w:lang w:val="uk-UA"/>
+                        </w:rPr>
+                        <m:t>,1-α,</m:t>
+                      </m:r>
+                      <m:f>
+                        <m:fPr>
+                          <m:ctrlPr>
+                            <w:rPr>
+                              <w:rFonts w:ascii="Cambria Math" w:hAnsi="Cambria Math" w:cs="Times New Roman"/>
+                              <w:i/>
+                              <w:sz w:val="32"/>
+                              <w:szCs w:val="28"/>
+                              <w:lang w:val="uk-UA"/>
+                            </w:rPr>
+                          </m:ctrlPr>
+                        </m:fPr>
+                        <m:num>
+                          <m:r>
+                            <w:rPr>
+                              <w:rFonts w:ascii="Cambria Math" w:hAnsi="Cambria Math" w:cs="Times New Roman"/>
+                              <w:sz w:val="32"/>
+                              <w:szCs w:val="28"/>
+                              <w:lang w:val="uk-UA"/>
+                            </w:rPr>
+                            <m:t>1</m:t>
+                          </m:r>
+                        </m:num>
+                        <m:den>
+                          <m:r>
+                            <w:rPr>
+                              <w:rFonts w:ascii="Cambria Math" w:hAnsi="Cambria Math" w:cs="Times New Roman"/>
+                              <w:sz w:val="32"/>
+                              <w:szCs w:val="28"/>
+                              <w:lang w:val="uk-UA"/>
+                            </w:rPr>
+                            <m:t>2</m:t>
+                          </m:r>
+                        </m:den>
+                      </m:f>
+                      <m:r>
+                        <w:rPr>
+                          <w:rFonts w:ascii="Cambria Math" w:hAnsi="Cambria Math" w:cs="Times New Roman"/>
+                          <w:sz w:val="32"/>
+                          <w:szCs w:val="28"/>
+                          <w:lang w:val="uk-UA"/>
+                        </w:rPr>
+                        <m:t>,</m:t>
+                      </m:r>
+                      <m:f>
+                        <m:fPr>
+                          <m:ctrlPr>
+                            <w:rPr>
+                              <w:rFonts w:ascii="Cambria Math" w:hAnsi="Cambria Math" w:cs="Times New Roman"/>
+                              <w:i/>
+                              <w:sz w:val="32"/>
+                              <w:szCs w:val="28"/>
+                              <w:lang w:val="uk-UA"/>
+                            </w:rPr>
+                          </m:ctrlPr>
+                        </m:fPr>
+                        <m:num>
+                          <m:r>
+                            <w:rPr>
+                              <w:rFonts w:ascii="Cambria Math" w:hAnsi="Cambria Math" w:cs="Times New Roman"/>
+                              <w:sz w:val="32"/>
+                              <w:szCs w:val="28"/>
+                              <w:lang w:val="uk-UA"/>
+                            </w:rPr>
+                            <m:t>1</m:t>
+                          </m:r>
+                        </m:num>
+                        <m:den>
+                          <m:sSup>
+                            <m:sSupPr>
+                              <m:ctrlPr>
+                                <w:rPr>
+                                  <w:rFonts w:ascii="Cambria Math" w:hAnsi="Cambria Math" w:cs="Times New Roman"/>
+                                  <w:i/>
+                                  <w:sz w:val="32"/>
+                                  <w:szCs w:val="28"/>
+                                  <w:lang w:val="uk-UA"/>
+                                </w:rPr>
+                              </m:ctrlPr>
+                            </m:sSupPr>
+                            <m:e>
+                              <m:r>
+                                <w:rPr>
+                                  <w:rFonts w:ascii="Cambria Math" w:hAnsi="Cambria Math" w:cs="Times New Roman"/>
+                                  <w:sz w:val="32"/>
+                                  <w:szCs w:val="28"/>
+                                  <w:lang w:val="uk-UA"/>
+                                </w:rPr>
+                                <m:t>ζ</m:t>
+                              </m:r>
+                            </m:e>
+                            <m:sup>
+                              <m:r>
+                                <w:rPr>
+                                  <w:rFonts w:ascii="Cambria Math" w:hAnsi="Cambria Math" w:cs="Times New Roman"/>
+                                  <w:sz w:val="32"/>
+                                  <w:szCs w:val="28"/>
+                                  <w:lang w:val="uk-UA"/>
+                                </w:rPr>
+                                <m:t>2</m:t>
+                              </m:r>
+                            </m:sup>
+                          </m:sSup>
+                        </m:den>
+                      </m:f>
+                    </m:e>
+                  </m:d>
+                </m:e>
+              </m:sPre>
+              <m:r>
+                <w:rPr>
+                  <w:rFonts w:ascii="Cambria Math" w:hAnsi="Cambria Math" w:cs="Times New Roman"/>
+                  <w:sz w:val="32"/>
+                  <w:szCs w:val="28"/>
+                  <w:lang w:val="uk-UA"/>
+                </w:rPr>
+                <m:t>+</m:t>
+              </m:r>
+              <m:f>
+                <m:fPr>
+                  <m:ctrlPr>
+                    <w:rPr>
+                      <w:rFonts w:ascii="Cambria Math" w:hAnsi="Cambria Math" w:cs="Times New Roman"/>
+                      <w:i/>
+                      <w:sz w:val="32"/>
+                      <w:szCs w:val="28"/>
+                      <w:lang w:val="uk-UA"/>
+                    </w:rPr>
+                  </m:ctrlPr>
+                </m:fPr>
+                <m:num>
+                  <m:r>
+                    <w:rPr>
+                      <w:rFonts w:ascii="Cambria Math" w:hAnsi="Cambria Math" w:cs="Times New Roman"/>
+                      <w:sz w:val="32"/>
+                      <w:szCs w:val="28"/>
+                      <w:lang w:val="uk-UA"/>
+                    </w:rPr>
+                    <m:t>i</m:t>
+                  </m:r>
+                  <m:rad>
+                    <m:radPr>
+                      <m:degHide m:val="1"/>
+                      <m:ctrlPr>
+                        <w:rPr>
+                          <w:rFonts w:ascii="Cambria Math" w:hAnsi="Cambria Math" w:cs="Times New Roman"/>
+                          <w:i/>
+                          <w:sz w:val="32"/>
+                          <w:szCs w:val="28"/>
+                          <w:lang w:val="uk-UA"/>
+                        </w:rPr>
+                      </m:ctrlPr>
+                    </m:radPr>
+                    <m:deg/>
+                    <m:e>
+                      <m:r>
+                        <w:rPr>
+                          <w:rFonts w:ascii="Cambria Math" w:hAnsi="Cambria Math" w:cs="Times New Roman"/>
+                          <w:sz w:val="32"/>
+                          <w:szCs w:val="28"/>
+                          <w:lang w:val="uk-UA"/>
+                        </w:rPr>
+                        <m:t>π</m:t>
+                      </m:r>
+                    </m:e>
+                  </m:rad>
+                  <m:r>
+                    <w:rPr>
+                      <w:rFonts w:ascii="Cambria Math" w:hAnsi="Cambria Math" w:cs="Times New Roman"/>
+                      <w:sz w:val="32"/>
+                      <w:szCs w:val="28"/>
+                      <w:lang w:val="uk-UA"/>
+                    </w:rPr>
+                    <m:t>Г</m:t>
+                  </m:r>
+                  <m:d>
+                    <m:dPr>
+                      <m:ctrlPr>
+                        <w:rPr>
+                          <w:rFonts w:ascii="Cambria Math" w:hAnsi="Cambria Math" w:cs="Times New Roman"/>
+                          <w:i/>
+                          <w:sz w:val="32"/>
+                          <w:szCs w:val="28"/>
+                          <w:lang w:val="en-US"/>
+                        </w:rPr>
+                      </m:ctrlPr>
+                    </m:dPr>
+                    <m:e>
+                      <m:r>
+                        <w:rPr>
+                          <w:rFonts w:ascii="Cambria Math" w:hAnsi="Cambria Math" w:cs="Times New Roman"/>
+                          <w:sz w:val="32"/>
+                          <w:szCs w:val="28"/>
+                          <w:lang w:val="uk-UA"/>
+                        </w:rPr>
+                        <m:t>α</m:t>
+                      </m:r>
+                    </m:e>
+                  </m:d>
+                  <m:r>
+                    <w:rPr>
+                      <w:rFonts w:ascii="Cambria Math" w:hAnsi="Cambria Math" w:cs="Times New Roman"/>
+                      <w:sz w:val="32"/>
+                      <w:szCs w:val="28"/>
+                      <w:lang w:val="en-US"/>
+                    </w:rPr>
+                    <m:t>tg</m:t>
+                  </m:r>
+                  <m:r>
+                    <w:rPr>
+                      <w:rFonts w:ascii="Cambria Math" w:hAnsi="Cambria Math" w:cs="Times New Roman"/>
+                      <w:sz w:val="32"/>
+                      <w:szCs w:val="28"/>
+                      <w:lang w:val="uk-UA"/>
+                    </w:rPr>
+                    <m:t>α</m:t>
+                  </m:r>
+                  <m:r>
+                    <w:rPr>
+                      <w:rFonts w:ascii="Cambria Math" w:hAnsi="Cambria Math" w:cs="Times New Roman"/>
+                      <w:sz w:val="32"/>
+                      <w:szCs w:val="28"/>
+                      <w:lang w:val="en-US"/>
+                    </w:rPr>
+                    <m:t>π</m:t>
+                  </m:r>
+                </m:num>
+                <m:den>
+                  <m:r>
+                    <w:rPr>
+                      <w:rFonts w:ascii="Cambria Math" w:hAnsi="Cambria Math" w:cs="Times New Roman"/>
+                      <w:sz w:val="32"/>
+                      <w:szCs w:val="28"/>
+                      <w:lang w:val="uk-UA"/>
+                    </w:rPr>
+                    <m:t>Г</m:t>
+                  </m:r>
+                  <m:d>
+                    <m:dPr>
+                      <m:ctrlPr>
+                        <w:rPr>
+                          <w:rFonts w:ascii="Cambria Math" w:hAnsi="Cambria Math" w:cs="Times New Roman"/>
+                          <w:i/>
+                          <w:sz w:val="32"/>
+                          <w:szCs w:val="28"/>
+                          <w:lang w:val="uk-UA"/>
+                        </w:rPr>
+                      </m:ctrlPr>
+                    </m:dPr>
+                    <m:e>
+                      <m:r>
+                        <w:rPr>
+                          <w:rFonts w:ascii="Cambria Math" w:hAnsi="Cambria Math" w:cs="Times New Roman"/>
+                          <w:sz w:val="32"/>
+                          <w:szCs w:val="28"/>
+                          <w:lang w:val="uk-UA"/>
+                        </w:rPr>
+                        <m:t>-</m:t>
+                      </m:r>
+                      <m:f>
+                        <m:fPr>
+                          <m:ctrlPr>
+                            <w:rPr>
+                              <w:rFonts w:ascii="Cambria Math" w:hAnsi="Cambria Math" w:cs="Times New Roman"/>
+                              <w:i/>
+                              <w:sz w:val="32"/>
+                              <w:szCs w:val="28"/>
+                              <w:lang w:val="en-US"/>
+                            </w:rPr>
+                          </m:ctrlPr>
+                        </m:fPr>
+                        <m:num>
+                          <m:r>
+                            <w:rPr>
+                              <w:rFonts w:ascii="Cambria Math" w:hAnsi="Cambria Math" w:cs="Times New Roman"/>
+                              <w:sz w:val="32"/>
+                              <w:szCs w:val="28"/>
+                              <w:lang w:val="uk-UA"/>
+                            </w:rPr>
+                            <m:t>1</m:t>
+                          </m:r>
+                        </m:num>
+                        <m:den>
+                          <m:r>
+                            <w:rPr>
+                              <w:rFonts w:ascii="Cambria Math" w:hAnsi="Cambria Math" w:cs="Times New Roman"/>
+                              <w:sz w:val="32"/>
+                              <w:szCs w:val="28"/>
+                              <w:lang w:val="uk-UA"/>
+                            </w:rPr>
+                            <m:t>2</m:t>
+                          </m:r>
+                        </m:den>
+                      </m:f>
+                      <m:r>
+                        <w:rPr>
+                          <w:rFonts w:ascii="Cambria Math" w:hAnsi="Cambria Math" w:cs="Times New Roman"/>
+                          <w:sz w:val="32"/>
+                          <w:szCs w:val="28"/>
+                          <w:lang w:val="uk-UA"/>
+                        </w:rPr>
+                        <m:t>+α</m:t>
+                      </m:r>
+                    </m:e>
+                  </m:d>
+                </m:den>
+              </m:f>
+            </m:e>
+          </m:d>
+          <m:r>
+            <w:rPr>
+              <w:rFonts w:ascii="Cambria Math" w:hAnsi="Cambria Math" w:cs="Times New Roman"/>
+              <w:sz w:val="32"/>
+              <w:szCs w:val="28"/>
+              <w:lang w:val="uk-UA"/>
+            </w:rPr>
+            <m:t>,</m:t>
+          </m:r>
+        </m:oMath>
+      </m:oMathPara>
+    </w:p>
+    <w:p>
+      <w:pPr>
+        <w:jc w:val="both"/>
+        <w:rPr>
+          <w:rFonts w:ascii="Times New Roman" w:eastAsiaTheme="minorEastAsia" w:hAnsi="Times New Roman" w:cs="Times New Roman"/>
+          <w:sz w:val="28"/>
+          <w:szCs w:val="28"/>
+        </w:rPr>
+      </w:pPr>
+      <w:r>
+        <w:rPr>
+          <w:rFonts w:ascii="Times New Roman" w:eastAsiaTheme="minorEastAsia" w:hAnsi="Times New Roman" w:cs="Times New Roman"/>
+          <w:sz w:val="28"/>
+          <w:szCs w:val="28"/>
+        </w:rPr>
+        <w:t>где:</w:t>
+      </w:r>
+    </w:p>
+    <w:p>
+      <w:pPr>
+        <w:spacing w:line="360" w:lineRule="auto"/>
+        <w:ind w:firstLine="709"/>
+        <w:jc w:val="both"/>
+        <w:rPr>
+          <w:rFonts w:ascii="Times New Roman" w:eastAsiaTheme="minorEastAsia" w:hAnsi="Times New Roman"/>
+          <w:sz w:val="36"/>
+          <w:szCs w:val="28"/>
+        </w:rPr>
+      </w:pPr>
+      <m:oMath>
+        <m:r>
+          <w:rPr>
+            <w:rFonts w:ascii="Cambria Math" w:hAnsi="Cambria Math"/>
+            <w:sz w:val="36"/>
+            <w:szCs w:val="28"/>
+            <w:lang w:val="en-US"/>
+          </w:rPr>
+          <m:t>C</m:t>
+        </m:r>
+        <m:r>
+          <w:rPr>
+            <w:rFonts w:ascii="Cambria Math" w:hAnsi="Cambria Math"/>
+            <w:sz w:val="36"/>
+            <w:szCs w:val="28"/>
+            <w:lang w:val="uk-UA"/>
+          </w:rPr>
+          <m:t>=-</m:t>
+        </m:r>
+        <m:f>
+          <m:fPr>
+            <m:ctrlPr>
+              <w:rPr>
+                <w:rFonts w:ascii="Cambria Math" w:hAnsi="Cambria Math"/>
+                <w:sz w:val="36"/>
+                <w:szCs w:val="28"/>
+                <w:lang w:val="en-US"/>
+              </w:rPr>
+            </m:ctrlPr>
+          </m:fPr>
+          <m:num>
+            <m:r>
+              <w:rPr>
+                <w:rFonts w:ascii="Cambria Math" w:hAnsi="Cambria Math"/>
+                <w:sz w:val="36"/>
+                <w:szCs w:val="28"/>
+                <w:lang w:val="en-US"/>
+              </w:rPr>
+              <m:t>L</m:t>
+            </m:r>
+            <m:rad>
+              <m:radPr>
+                <m:degHide m:val="1"/>
+                <m:ctrlPr>
+                  <w:rPr>
+                    <w:rFonts w:ascii="Cambria Math" w:hAnsi="Cambria Math"/>
+                    <w:sz w:val="36"/>
+                    <w:szCs w:val="28"/>
+                    <w:lang w:val="en-US"/>
+                  </w:rPr>
+                </m:ctrlPr>
+              </m:radPr>
+              <m:deg/>
+              <m:e>
+                <m:r>
+                  <w:rPr>
+                    <w:rFonts w:ascii="Cambria Math" w:hAnsi="Cambria Math"/>
+                    <w:sz w:val="36"/>
+                    <w:szCs w:val="28"/>
+                    <w:lang w:val="en-US"/>
+                  </w:rPr>
+                  <m:t>π</m:t>
+                </m:r>
+              </m:e>
+            </m:rad>
+            <m:r>
+              <m:rPr>
+                <m:sty m:val="p"/>
+              </m:rPr>
+              <w:rPr>
+                <w:rFonts w:ascii="Cambria Math" w:hAnsi="Cambria Math"/>
+                <w:sz w:val="36"/>
+                <w:szCs w:val="28"/>
+                <w:lang w:val="en-US"/>
+              </w:rPr>
+              <m:t>sec</m:t>
+            </m:r>
+            <m:r>
+              <w:rPr>
+                <w:rFonts w:ascii="Cambria Math" w:hAnsi="Cambria Math"/>
+                <w:sz w:val="36"/>
+                <w:szCs w:val="28"/>
+                <w:lang w:val="en-US"/>
+              </w:rPr>
+              <m:t>απ</m:t>
+            </m:r>
+          </m:num>
+          <m:den>
+            <m:r>
+              <w:rPr>
+                <w:rFonts w:ascii="Cambria Math" w:hAnsi="Cambria Math"/>
+                <w:sz w:val="36"/>
+                <w:szCs w:val="28"/>
+                <w:lang w:val="uk-UA"/>
+              </w:rPr>
+              <m:t>2</m:t>
+            </m:r>
+            <m:r>
+              <m:rPr>
+                <m:sty m:val="p"/>
+              </m:rPr>
+              <w:rPr>
+                <w:rFonts w:ascii="Cambria Math" w:hAnsi="Cambria Math"/>
+                <w:sz w:val="36"/>
+                <w:szCs w:val="28"/>
+                <w:lang w:val="uk-UA"/>
+              </w:rPr>
+              <m:t>Г(</m:t>
+            </m:r>
+            <m:f>
+              <m:fPr>
+                <m:ctrlPr>
+                  <w:rPr>
+                    <w:rFonts w:ascii="Cambria Math" w:hAnsi="Cambria Math"/>
+                    <w:sz w:val="36"/>
+                    <w:szCs w:val="28"/>
+                    <w:lang w:val="en-US"/>
+                  </w:rPr>
+                </m:ctrlPr>
+              </m:fPr>
+              <m:num>
+                <m:r>
+                  <w:rPr>
+                    <w:rFonts w:ascii="Cambria Math" w:hAnsi="Cambria Math"/>
+                    <w:sz w:val="36"/>
+                    <w:szCs w:val="28"/>
+                    <w:lang w:val="uk-UA"/>
+                  </w:rPr>
+                  <m:t>3</m:t>
+                </m:r>
+              </m:num>
+              <m:den>
+                <m:r>
+                  <w:rPr>
+                    <w:rFonts w:ascii="Cambria Math" w:hAnsi="Cambria Math"/>
+                    <w:sz w:val="36"/>
+                    <w:szCs w:val="28"/>
+                    <w:lang w:val="uk-UA"/>
+                  </w:rPr>
+                  <m:t>2</m:t>
+                </m:r>
+              </m:den>
+            </m:f>
+            <m:r>
+              <w:rPr>
+                <w:rFonts w:ascii="Cambria Math" w:hAnsi="Cambria Math"/>
+                <w:sz w:val="36"/>
+                <w:szCs w:val="28"/>
+                <w:lang w:val="uk-UA"/>
+              </w:rPr>
+              <m:t>-</m:t>
+            </m:r>
+            <m:r>
+              <w:rPr>
+                <w:rFonts w:ascii="Cambria Math" w:hAnsi="Cambria Math"/>
+                <w:sz w:val="36"/>
+                <w:szCs w:val="28"/>
+                <w:lang w:val="en-US"/>
+              </w:rPr>
+              <m:t>α</m:t>
+            </m:r>
+            <m:r>
+              <w:rPr>
+                <w:rFonts w:ascii="Cambria Math" w:hAnsi="Cambria Math"/>
+                <w:sz w:val="36"/>
+                <w:szCs w:val="28"/>
+                <w:lang w:val="uk-UA"/>
+              </w:rPr>
+              <m:t>)</m:t>
+            </m:r>
+            <m:r>
+              <m:rPr>
+                <m:sty m:val="p"/>
+              </m:rPr>
+              <w:rPr>
+                <w:rFonts w:ascii="Cambria Math" w:hAnsi="Cambria Math"/>
+                <w:sz w:val="36"/>
+                <w:szCs w:val="28"/>
+                <w:lang w:val="uk-UA"/>
+              </w:rPr>
+              <m:t>Г(</m:t>
+            </m:r>
+            <m:r>
+              <w:rPr>
+                <w:rFonts w:ascii="Cambria Math" w:hAnsi="Cambria Math"/>
+                <w:sz w:val="36"/>
+                <w:szCs w:val="28"/>
+                <w:lang w:val="en-US"/>
+              </w:rPr>
+              <m:t>α</m:t>
+            </m:r>
+            <m:r>
+              <w:rPr>
+                <w:rFonts w:ascii="Cambria Math" w:hAnsi="Cambria Math"/>
+                <w:sz w:val="36"/>
+                <w:szCs w:val="28"/>
+                <w:lang w:val="uk-UA"/>
+              </w:rPr>
+              <m:t>)</m:t>
+            </m:r>
+          </m:den>
+        </m:f>
+      </m:oMath>
+      <w:r>
+        <w:rPr>
+          <w:rFonts w:ascii="Times New Roman" w:eastAsiaTheme="minorEastAsia" w:hAnsi="Times New Roman"/>
+          <w:sz w:val="36"/>
+          <w:szCs w:val="28"/>
+        </w:rPr>
+        <w:t>;</w:t>
+      </w:r>
+    </w:p>
+    <w:p>
+      <w:pPr>
+        <w:spacing w:line="360" w:lineRule="auto"/>
+        <w:ind w:firstLine="709"/>
+        <w:jc w:val="both"/>
+        <w:rPr>
+          <w:rFonts w:ascii="Times New Roman" w:hAnsi="Times New Roman" w:cs="Times New Roman"/>
+          <w:sz w:val="28"/>
+          <w:szCs w:val="28"/>
+          <w:lang w:val="uk-UA"/>
+        </w:rPr>
+      </w:pPr>
+      <w:r>
+        <w:rPr>
+          <w:rFonts w:ascii="Times New Roman" w:hAnsi="Times New Roman" w:cs="Times New Roman"/>
+          <w:sz w:val="28"/>
+          <w:szCs w:val="28"/>
+          <w:lang w:val="uk-UA"/>
+        </w:rPr>
+        <w:t xml:space="preserve">Г – </w:t>
+      </w:r>
+      <w:r>
+        <w:rPr>
+          <w:rFonts w:ascii="Times New Roman" w:hAnsi="Times New Roman" w:cs="Times New Roman"/>
+          <w:sz w:val="28"/>
+          <w:szCs w:val="28"/>
+        </w:rPr>
+        <w:t>гамма-функция</w:t>
+      </w:r>
+      <w:r>
+        <w:rPr>
+          <w:rFonts w:ascii="Times New Roman" w:hAnsi="Times New Roman" w:cs="Times New Roman"/>
+          <w:sz w:val="28"/>
+          <w:szCs w:val="28"/>
+          <w:lang w:val="uk-UA"/>
+        </w:rPr>
+        <w:t>;</w:t>
+      </w:r>
+    </w:p>
+    <w:p>
+      <w:pPr>
+        <w:spacing w:line="360" w:lineRule="auto"/>
+        <w:ind w:firstLine="709"/>
+        <w:jc w:val="both"/>
+        <w:rPr>
+          <w:rFonts w:ascii="Times New Roman" w:eastAsiaTheme="minorEastAsia" w:hAnsi="Times New Roman" w:cs="Times New Roman"/>
+          <w:sz w:val="28"/>
+          <w:szCs w:val="28"/>
+          <w:lang w:val="uk-UA"/>
+        </w:rPr>
+      </w:pPr>
+      <m:oMath>
+        <m:sPre>
+          <m:sPrePr>
+            <m:ctrlPr>
+              <w:rPr>
+                <w:rFonts w:ascii="Cambria Math" w:hAnsi="Cambria Math" w:cs="Times New Roman"/>
+                <w:i/>
+                <w:sz w:val="28"/>
+                <w:szCs w:val="28"/>
+                <w:lang w:val="uk-UA"/>
+              </w:rPr>
+            </m:ctrlPr>
+          </m:sPrePr>
+          <m:sub>
+            <m:r>
+              <w:rPr>
+                <w:rFonts w:ascii="Cambria Math" w:hAnsi="Cambria Math" w:cs="Times New Roman"/>
+                <w:sz w:val="28"/>
+                <w:szCs w:val="28"/>
+                <w:lang w:val="uk-UA"/>
+              </w:rPr>
+              <m:t>2</m:t>
+            </m:r>
+          </m:sub>
+          <m:sup/>
+          <m:e>
+            <m:sSub>
+              <m:sSubPr>
+                <m:ctrlPr>
+                  <w:rPr>
+                    <w:rFonts w:ascii="Cambria Math" w:hAnsi="Cambria Math" w:cs="Times New Roman"/>
+                    <w:i/>
+                    <w:sz w:val="28"/>
+                    <w:szCs w:val="28"/>
+                    <w:lang w:val="uk-UA"/>
+                  </w:rPr>
+                </m:ctrlPr>
+              </m:sSubPr>
+              <m:e>
+                <m:r>
+                  <w:rPr>
+                    <w:rFonts w:ascii="Cambria Math" w:hAnsi="Cambria Math" w:cs="Times New Roman"/>
+                    <w:sz w:val="28"/>
+                    <w:szCs w:val="28"/>
+                    <w:lang w:val="en-US"/>
+                  </w:rPr>
+                  <m:t>F</m:t>
+                </m:r>
+              </m:e>
+              <m:sub>
+                <m:r>
+                  <w:rPr>
+                    <w:rFonts w:ascii="Cambria Math" w:hAnsi="Cambria Math" w:cs="Times New Roman"/>
+                    <w:sz w:val="28"/>
+                    <w:szCs w:val="28"/>
+                    <w:lang w:val="uk-UA"/>
+                  </w:rPr>
+                  <m:t>1</m:t>
+                </m:r>
+              </m:sub>
+            </m:sSub>
+          </m:e>
+        </m:sPre>
+      </m:oMath>
+      <w:r>
+        <w:rPr>
+          <w:rFonts w:ascii="Times New Roman" w:eastAsiaTheme="minorEastAsia" w:hAnsi="Times New Roman" w:cs="Times New Roman"/>
+          <w:sz w:val="28"/>
+          <w:szCs w:val="28"/>
+        </w:rPr>
+        <w:t xml:space="preserve"> </w:t>
+      </w:r>
+      <w:r>
+        <w:rPr>
+          <w:rFonts w:ascii="Times New Roman" w:eastAsiaTheme="minorEastAsia" w:hAnsi="Times New Roman" w:cs="Times New Roman"/>
+          <w:sz w:val="28"/>
+          <w:szCs w:val="28"/>
+        </w:rPr>
+        <w:t>–</w:t>
+      </w:r>
+      <w:r>
+        <w:rPr>
+          <w:rFonts w:ascii="Times New Roman" w:eastAsiaTheme="minorEastAsia" w:hAnsi="Times New Roman" w:cs="Times New Roman"/>
+          <w:sz w:val="28"/>
+          <w:szCs w:val="28"/>
+        </w:rPr>
+        <w:t>гипергеометрическая функция</w:t>
+      </w:r>
+      <w:r>
+        <w:rPr>
+          <w:rFonts w:ascii="Times New Roman" w:eastAsiaTheme="minorEastAsia" w:hAnsi="Times New Roman" w:cs="Times New Roman"/>
+          <w:sz w:val="28"/>
+          <w:szCs w:val="28"/>
+          <w:lang w:val="uk-UA"/>
+        </w:rPr>
+        <w:t>;</w:t>
+      </w:r>
+    </w:p>
+    <w:p>
+      <w:pPr>
+        <w:spacing w:line="360" w:lineRule="auto"/>
+        <w:ind w:firstLine="709"/>
+        <w:jc w:val="both"/>
+        <w:rPr>
+          <w:rFonts w:ascii="Times New Roman" w:eastAsiaTheme="minorEastAsia" w:hAnsi="Times New Roman" w:cs="Times New Roman"/>
+          <w:sz w:val="28"/>
+          <w:szCs w:val="28"/>
+        </w:rPr>
+      </w:pPr>
+      <w:r>
+        <w:rPr>
+          <w:rFonts w:ascii="Times New Roman" w:eastAsiaTheme="minorEastAsia" w:hAnsi="Times New Roman" w:cs="Times New Roman"/>
+          <w:sz w:val="28"/>
+          <w:szCs w:val="28"/>
+          <w:lang w:val="uk-UA"/>
+        </w:rPr>
+        <w:t xml:space="preserve">α – </w:t>
+      </w:r>
+      <w:r>
+        <w:rPr>
+          <w:rFonts w:ascii="Times New Roman" w:eastAsiaTheme="minorEastAsia" w:hAnsi="Times New Roman" w:cs="Times New Roman"/>
+          <w:sz w:val="28"/>
+          <w:szCs w:val="28"/>
+        </w:rPr>
+        <w:t>угол между полуплоскостью и боковой стороной треугольника;</w:t>
+      </w:r>
+    </w:p>
+    <w:p>
+      <w:pPr>
+        <w:spacing w:line="360" w:lineRule="auto"/>
+        <w:ind w:firstLine="709"/>
+        <w:jc w:val="both"/>
+        <w:rPr>
+          <w:rFonts w:ascii="Times New Roman" w:eastAsiaTheme="minorEastAsia" w:hAnsi="Times New Roman" w:cs="Times New Roman"/>
+          <w:sz w:val="28"/>
+          <w:szCs w:val="28"/>
+        </w:rPr>
+      </w:pPr>
+      <w:r>
+        <w:rPr>
+          <w:rFonts w:ascii="Times New Roman" w:eastAsiaTheme="minorEastAsia" w:hAnsi="Times New Roman" w:cs="Times New Roman"/>
+          <w:sz w:val="28"/>
+          <w:szCs w:val="28"/>
+        </w:rPr>
+        <w:t>а – ширина основания треугольника.</w:t>
+      </w:r>
+    </w:p>
+    <w:p>
+      <w:pPr>
+        <w:spacing w:line="360" w:lineRule="auto"/>
+        <w:jc w:val="both"/>
+        <w:rPr>
+          <w:rFonts w:ascii="Times New Roman" w:hAnsi="Times New Roman"/>
+          <w:sz w:val="28"/>
+          <w:szCs w:val="28"/>
+        </w:rPr>
+      </w:pPr>
+      <w:r>
+        <w:rPr>
+          <w:rFonts w:ascii="Times New Roman" w:eastAsiaTheme="minorEastAsia" w:hAnsi="Times New Roman" w:cs="Times New Roman"/>
+          <w:sz w:val="28"/>
+          <w:szCs w:val="28"/>
+        </w:rPr>
+        <w:t>В этом случае можно изменять высоту треугольника и ширину основания, однако не во всех случаях будут найдены скорости из-за сложности в вычислении гипергеометрической функции в комплексной плоскости при нахождении обратного конформного отображения.</w:t>
+      </w:r>
       <w:bookmarkStart w:id="0" w:name="_GoBack"/>
       <w:bookmarkEnd w:id="0"/>
     </w:p>
     <w:p>
       <w:pPr>
-        <w:jc w:val="center"/>
-        <w:rPr>
-          <w:rFonts w:ascii="Times New Roman" w:hAnsi="Times New Roman" w:cs="Times New Roman"/>
-          <w:sz w:val="28"/>
-          <w:szCs w:val="28"/>
+        <w:jc w:val="both"/>
+        <w:rPr>
+          <w:rFonts w:ascii="Times New Roman" w:eastAsiaTheme="minorEastAsia" w:hAnsi="Times New Roman" w:cs="Times New Roman"/>
+          <w:sz w:val="28"/>
+          <w:szCs w:val="28"/>
+          <w:lang w:val="uk-UA"/>
         </w:rPr>
       </w:pPr>
     </w:p>
@@ -57,6 +3447,127 @@
     </w:sectPr>
   </w:body>
 </w:document>
+</file>
+
+<file path=word/numbering.xml><?xml version="1.0" encoding="utf-8"?>
+<w:numbering xmlns:wpc="http://schemas.microsoft.com/office/word/2010/wordprocessingCanvas" xmlns:cx="http://schemas.microsoft.com/office/drawing/2014/chartex" xmlns:cx1="http://schemas.microsoft.com/office/drawing/2015/9/8/chartex" xmlns:cx2="http://schemas.microsoft.com/office/drawing/2015/10/21/chartex" xmlns:cx3="http://schemas.microsoft.com/office/drawing/2016/5/9/chartex" xmlns:cx4="http://schemas.microsoft.com/office/drawing/2016/5/10/chartex" xmlns:cx5="http://schemas.microsoft.com/office/drawing/2016/5/11/chartex" xmlns:cx6="http://schemas.microsoft.com/office/drawing/2016/5/12/chartex" xmlns:cx7="http://schemas.microsoft.com/office/drawing/2016/5/13/chartex" xmlns:cx8="http://schemas.microsoft.com/office/drawing/2016/5/14/chartex" xmlns:mc="http://schemas.openxmlformats.org/markup-compatibility/2006" xmlns:aink="http://schemas.microsoft.com/office/drawing/2016/ink" xmlns:o="urn:schemas-microsoft-com:office:office" xmlns:r="http://schemas.openxmlformats.org/officeDocument/2006/relationships" xmlns:m="http://schemas.openxmlformats.org/officeDocument/2006/math" xmlns:v="urn:schemas-microsoft-com:vml" xmlns:wp14="http://schemas.microsoft.com/office/word/2010/wordprocessingDrawing" xmlns:wp="http://schemas.openxmlformats.org/drawingml/2006/wordprocessingDrawing" xmlns:w10="urn:schemas-microsoft-com:office:word" xmlns:w="http://schemas.openxmlformats.org/wordprocessingml/2006/main" xmlns:w14="http://schemas.microsoft.com/office/word/2010/wordml" xmlns:w15="http://schemas.microsoft.com/office/word/2012/wordml" xmlns:w16se="http://schemas.microsoft.com/office/word/2015/wordml/symex" xmlns:wpg="http://schemas.microsoft.com/office/word/2010/wordprocessingGroup" xmlns:wpi="http://schemas.microsoft.com/office/word/2010/wordprocessingInk" xmlns:wne="http://schemas.microsoft.com/office/word/2006/wordml" xmlns:wps="http://schemas.microsoft.com/office/word/2010/wordprocessingShape" mc:Ignorable="w14 w15 w16se wp14">
+  <w:abstractNum w:abstractNumId="0" w15:restartNumberingAfterBreak="0">
+    <w:nsid w:val="49E17878"/>
+    <w:multiLevelType w:val="hybridMultilevel"/>
+    <w:tmpl w:val="8C0AC224"/>
+    <w:lvl w:ilvl="0" w:tplc="04190001">
+      <w:start w:val="1"/>
+      <w:numFmt w:val="bullet"/>
+      <w:lvlText w:val=""/>
+      <w:lvlJc w:val="left"/>
+      <w:pPr>
+        <w:ind w:left="720" w:hanging="360"/>
+      </w:pPr>
+      <w:rPr>
+        <w:rFonts w:ascii="Symbol" w:hAnsi="Symbol" w:hint="default"/>
+      </w:rPr>
+    </w:lvl>
+    <w:lvl w:ilvl="1" w:tplc="04190003" w:tentative="1">
+      <w:start w:val="1"/>
+      <w:numFmt w:val="bullet"/>
+      <w:lvlText w:val="o"/>
+      <w:lvlJc w:val="left"/>
+      <w:pPr>
+        <w:ind w:left="1440" w:hanging="360"/>
+      </w:pPr>
+      <w:rPr>
+        <w:rFonts w:ascii="Courier New" w:hAnsi="Courier New" w:cs="Courier New" w:hint="default"/>
+      </w:rPr>
+    </w:lvl>
+    <w:lvl w:ilvl="2" w:tplc="04190005" w:tentative="1">
+      <w:start w:val="1"/>
+      <w:numFmt w:val="bullet"/>
+      <w:lvlText w:val=""/>
+      <w:lvlJc w:val="left"/>
+      <w:pPr>
+        <w:ind w:left="2160" w:hanging="360"/>
+      </w:pPr>
+      <w:rPr>
+        <w:rFonts w:ascii="Wingdings" w:hAnsi="Wingdings" w:hint="default"/>
+      </w:rPr>
+    </w:lvl>
+    <w:lvl w:ilvl="3" w:tplc="04190001" w:tentative="1">
+      <w:start w:val="1"/>
+      <w:numFmt w:val="bullet"/>
+      <w:lvlText w:val=""/>
+      <w:lvlJc w:val="left"/>
+      <w:pPr>
+        <w:ind w:left="2880" w:hanging="360"/>
+      </w:pPr>
+      <w:rPr>
+        <w:rFonts w:ascii="Symbol" w:hAnsi="Symbol" w:hint="default"/>
+      </w:rPr>
+    </w:lvl>
+    <w:lvl w:ilvl="4" w:tplc="04190003" w:tentative="1">
+      <w:start w:val="1"/>
+      <w:numFmt w:val="bullet"/>
+      <w:lvlText w:val="o"/>
+      <w:lvlJc w:val="left"/>
+      <w:pPr>
+        <w:ind w:left="3600" w:hanging="360"/>
+      </w:pPr>
+      <w:rPr>
+        <w:rFonts w:ascii="Courier New" w:hAnsi="Courier New" w:cs="Courier New" w:hint="default"/>
+      </w:rPr>
+    </w:lvl>
+    <w:lvl w:ilvl="5" w:tplc="04190005" w:tentative="1">
+      <w:start w:val="1"/>
+      <w:numFmt w:val="bullet"/>
+      <w:lvlText w:val=""/>
+      <w:lvlJc w:val="left"/>
+      <w:pPr>
+        <w:ind w:left="4320" w:hanging="360"/>
+      </w:pPr>
+      <w:rPr>
+        <w:rFonts w:ascii="Wingdings" w:hAnsi="Wingdings" w:hint="default"/>
+      </w:rPr>
+    </w:lvl>
+    <w:lvl w:ilvl="6" w:tplc="04190001" w:tentative="1">
+      <w:start w:val="1"/>
+      <w:numFmt w:val="bullet"/>
+      <w:lvlText w:val=""/>
+      <w:lvlJc w:val="left"/>
+      <w:pPr>
+        <w:ind w:left="5040" w:hanging="360"/>
+      </w:pPr>
+      <w:rPr>
+        <w:rFonts w:ascii="Symbol" w:hAnsi="Symbol" w:hint="default"/>
+      </w:rPr>
+    </w:lvl>
+    <w:lvl w:ilvl="7" w:tplc="04190003" w:tentative="1">
+      <w:start w:val="1"/>
+      <w:numFmt w:val="bullet"/>
+      <w:lvlText w:val="o"/>
+      <w:lvlJc w:val="left"/>
+      <w:pPr>
+        <w:ind w:left="5760" w:hanging="360"/>
+      </w:pPr>
+      <w:rPr>
+        <w:rFonts w:ascii="Courier New" w:hAnsi="Courier New" w:cs="Courier New" w:hint="default"/>
+      </w:rPr>
+    </w:lvl>
+    <w:lvl w:ilvl="8" w:tplc="04190005" w:tentative="1">
+      <w:start w:val="1"/>
+      <w:numFmt w:val="bullet"/>
+      <w:lvlText w:val=""/>
+      <w:lvlJc w:val="left"/>
+      <w:pPr>
+        <w:ind w:left="6480" w:hanging="360"/>
+      </w:pPr>
+      <w:rPr>
+        <w:rFonts w:ascii="Wingdings" w:hAnsi="Wingdings" w:hint="default"/>
+      </w:rPr>
+    </w:lvl>
+  </w:abstractNum>
+  <w:num w:numId="1">
+    <w:abstractNumId w:val="0"/>
+  </w:num>
+</w:numbering>
 </file>
 
 <file path=word/styles.xml><?xml version="1.0" encoding="utf-8"?>
@@ -488,6 +3999,27 @@
     <w:basedOn w:val="a0"/>
     <w:rsid w:val="00197A2D"/>
   </w:style>
+  <w:style w:type="character" w:styleId="a3">
+    <w:name w:val="Placeholder Text"/>
+    <w:basedOn w:val="a0"/>
+    <w:uiPriority w:val="99"/>
+    <w:semiHidden/>
+    <w:rsid w:val="004B7BB3"/>
+    <w:rPr>
+      <w:color w:val="808080"/>
+    </w:rPr>
+  </w:style>
+  <w:style w:type="paragraph" w:styleId="a4">
+    <w:name w:val="List Paragraph"/>
+    <w:basedOn w:val="a"/>
+    <w:uiPriority w:val="34"/>
+    <w:qFormat/>
+    <w:rsid w:val="00C44BC0"/>
+    <w:pPr>
+      <w:ind w:left="720"/>
+      <w:contextualSpacing/>
+    </w:pPr>
+  </w:style>
 </w:styles>
 </file>
 

--- a/Degree Work WPF Reloaded/Resources/Documents/HalfPlaneInfo.docx
+++ b/Degree Work WPF Reloaded/Resources/Documents/HalfPlaneInfo.docx
@@ -1200,7 +1200,6 @@
           <w:rFonts w:ascii="Times New Roman" w:eastAsiaTheme="minorEastAsia" w:hAnsi="Times New Roman" w:cs="Times New Roman"/>
           <w:sz w:val="28"/>
           <w:szCs w:val="28"/>
-          <w:lang w:val="en-US"/>
         </w:rPr>
         <w:t>,</w:t>
       </w:r>
@@ -1345,7 +1344,6 @@
           <w:rFonts w:ascii="Times New Roman" w:eastAsiaTheme="minorEastAsia" w:hAnsi="Times New Roman" w:cs="Times New Roman"/>
           <w:sz w:val="28"/>
           <w:szCs w:val="28"/>
-          <w:lang w:val="en-US"/>
         </w:rPr>
       </w:pPr>
       <m:oMath>
@@ -1402,9 +1400,25 @@
             <w:rFonts w:ascii="Cambria Math" w:eastAsiaTheme="minorEastAsia" w:hAnsi="Cambria Math" w:cs="Times New Roman"/>
             <w:sz w:val="28"/>
             <w:szCs w:val="28"/>
+          </w:rPr>
+          <m:t>(</m:t>
+        </m:r>
+        <m:r>
+          <w:rPr>
+            <w:rFonts w:ascii="Cambria Math" w:eastAsiaTheme="minorEastAsia" w:hAnsi="Cambria Math" w:cs="Times New Roman"/>
+            <w:sz w:val="28"/>
+            <w:szCs w:val="28"/>
             <w:lang w:val="en-US"/>
           </w:rPr>
-          <m:t>(Arth</m:t>
+          <m:t>Art</m:t>
+        </m:r>
+        <m:r>
+          <w:rPr>
+            <w:rFonts w:ascii="Cambria Math" w:eastAsiaTheme="minorEastAsia" w:hAnsi="Cambria Math" w:cs="Times New Roman"/>
+            <w:sz w:val="28"/>
+            <w:szCs w:val="28"/>
+          </w:rPr>
+          <m:t>h</m:t>
         </m:r>
         <m:rad>
           <m:radPr>
@@ -1437,7 +1451,6 @@
             <w:rFonts w:ascii="Cambria Math" w:eastAsiaTheme="minorEastAsia" w:hAnsi="Cambria Math" w:cs="Times New Roman"/>
             <w:sz w:val="28"/>
             <w:szCs w:val="28"/>
-            <w:lang w:val="en-US"/>
           </w:rPr>
           <m:t>-</m:t>
         </m:r>
@@ -1472,7 +1485,6 @@
             <w:rFonts w:ascii="Cambria Math" w:eastAsiaTheme="minorEastAsia" w:hAnsi="Cambria Math" w:cs="Times New Roman"/>
             <w:sz w:val="28"/>
             <w:szCs w:val="28"/>
-            <w:lang w:val="en-US"/>
           </w:rPr>
           <m:t>)</m:t>
         </m:r>
@@ -1482,7 +1494,6 @@
           <w:rFonts w:ascii="Times New Roman" w:eastAsiaTheme="minorEastAsia" w:hAnsi="Times New Roman" w:cs="Times New Roman"/>
           <w:sz w:val="28"/>
           <w:szCs w:val="28"/>
-          <w:lang w:val="en-US"/>
         </w:rPr>
         <w:t>,</w:t>
       </w:r>
@@ -1520,15 +1531,7 @@
           <w:sz w:val="28"/>
           <w:szCs w:val="28"/>
         </w:rPr>
-        <w:t>, что представляет собой расстояние между верхней границей и границей, что находится в четвертом квадранте,</w:t>
-      </w:r>
-      <w:r>
-        <w:rPr>
-          <w:rFonts w:ascii="Times New Roman" w:eastAsiaTheme="minorEastAsia" w:hAnsi="Times New Roman" w:cs="Times New Roman"/>
-          <w:sz w:val="28"/>
-          <w:szCs w:val="28"/>
-        </w:rPr>
-        <w:t xml:space="preserve"> можно регулировать на панели инструментов.</w:t>
+        <w:t>, что представляет собой расстояние между верхней границей и границей, что находится в четвертом квадранте, можно регулировать на панели инструментов.</w:t>
       </w:r>
     </w:p>
     <w:p>
@@ -2114,16 +2117,7 @@
               <w:szCs w:val="28"/>
               <w:lang w:val="en-US"/>
             </w:rPr>
-            <m:t>arccosλ</m:t>
-          </m:r>
-          <m:r>
-            <w:rPr>
-              <w:rFonts w:ascii="Cambria Math" w:hAnsi="Cambria Math" w:cs="Times New Roman"/>
-              <w:sz w:val="28"/>
-              <w:szCs w:val="28"/>
-              <w:lang w:val="en-US"/>
-            </w:rPr>
-            <m:t>, -1&lt;λ&lt;1,</m:t>
+            <m:t>arccosλ, -1&lt;λ&lt;1,</m:t>
           </m:r>
         </m:oMath>
       </m:oMathPara>
@@ -3338,15 +3332,7 @@
           <w:sz w:val="28"/>
           <w:szCs w:val="28"/>
         </w:rPr>
-        <w:t>–</w:t>
-      </w:r>
-      <w:r>
-        <w:rPr>
-          <w:rFonts w:ascii="Times New Roman" w:eastAsiaTheme="minorEastAsia" w:hAnsi="Times New Roman" w:cs="Times New Roman"/>
-          <w:sz w:val="28"/>
-          <w:szCs w:val="28"/>
-        </w:rPr>
-        <w:t>гипергеометрическая функция</w:t>
+        <w:t>–гипергеометрическая функция</w:t>
       </w:r>
       <w:r>
         <w:rPr>
@@ -3423,7 +3409,15 @@
           <w:sz w:val="28"/>
           <w:szCs w:val="28"/>
         </w:rPr>
-        <w:t>В этом случае можно изменять высоту треугольника и ширину основания, однако не во всех случаях будут найдены скорости из-за сложности в вычислении гипергеометрической функции в комплексной плоскости при нахождении обратного конформного отображения.</w:t>
+        <w:t xml:space="preserve">В этом случае можно изменять высоту треугольника и ширину основания, однако не во всех случаях будут найдены скорости из-за сложности в вычислении гипергеометрической </w:t>
+      </w:r>
+      <w:r>
+        <w:rPr>
+          <w:rFonts w:ascii="Times New Roman" w:eastAsiaTheme="minorEastAsia" w:hAnsi="Times New Roman" w:cs="Times New Roman"/>
+          <w:sz w:val="28"/>
+          <w:szCs w:val="28"/>
+        </w:rPr>
+        <w:t>функции в комплексной плоскости.</w:t>
       </w:r>
       <w:bookmarkStart w:id="0" w:name="_GoBack"/>
       <w:bookmarkEnd w:id="0"/>

--- a/Degree Work WPF Reloaded/Resources/Documents/HalfPlaneInfo.docx
+++ b/Degree Work WPF Reloaded/Resources/Documents/HalfPlaneInfo.docx
@@ -3398,6 +3398,49 @@
         <w:spacing w:line="360" w:lineRule="auto"/>
         <w:jc w:val="both"/>
         <w:rPr>
+          <w:rFonts w:ascii="Times New Roman" w:eastAsiaTheme="minorEastAsia" w:hAnsi="Times New Roman" w:cs="Times New Roman"/>
+          <w:sz w:val="28"/>
+          <w:szCs w:val="28"/>
+        </w:rPr>
+      </w:pPr>
+      <w:r>
+        <w:rPr>
+          <w:rFonts w:ascii="Times New Roman" w:eastAsiaTheme="minorEastAsia" w:hAnsi="Times New Roman" w:cs="Times New Roman"/>
+          <w:sz w:val="28"/>
+          <w:szCs w:val="28"/>
+        </w:rPr>
+        <w:t xml:space="preserve">В этом случае можно изменять высоту треугольника и ширину основания, однако не во всех случаях будут найдены скорости из-за сложности в вычислении гипергеометрической </w:t>
+      </w:r>
+      <w:r>
+        <w:rPr>
+          <w:rFonts w:ascii="Times New Roman" w:eastAsiaTheme="minorEastAsia" w:hAnsi="Times New Roman" w:cs="Times New Roman"/>
+          <w:sz w:val="28"/>
+          <w:szCs w:val="28"/>
+        </w:rPr>
+        <w:t>функции в комплексной плоскости.</w:t>
+      </w:r>
+    </w:p>
+    <w:p>
+      <w:pPr>
+        <w:spacing w:line="360" w:lineRule="auto"/>
+        <w:jc w:val="both"/>
+        <w:rPr>
+          <w:rFonts w:ascii="Times New Roman" w:eastAsiaTheme="minorEastAsia" w:hAnsi="Times New Roman" w:cs="Times New Roman"/>
+          <w:sz w:val="28"/>
+          <w:szCs w:val="28"/>
+        </w:rPr>
+      </w:pPr>
+    </w:p>
+    <w:p>
+      <w:pPr>
+        <w:pStyle w:val="a4"/>
+        <w:numPr>
+          <w:ilvl w:val="0"/>
+          <w:numId w:val="1"/>
+        </w:numPr>
+        <w:spacing w:line="360" w:lineRule="auto"/>
+        <w:jc w:val="both"/>
+        <w:rPr>
           <w:rFonts w:ascii="Times New Roman" w:hAnsi="Times New Roman"/>
           <w:sz w:val="28"/>
           <w:szCs w:val="28"/>
@@ -3405,33 +3448,285 @@
       </w:pPr>
       <w:r>
         <w:rPr>
-          <w:rFonts w:ascii="Times New Roman" w:eastAsiaTheme="minorEastAsia" w:hAnsi="Times New Roman" w:cs="Times New Roman"/>
-          <w:sz w:val="28"/>
-          <w:szCs w:val="28"/>
-        </w:rPr>
-        <w:t xml:space="preserve">В этом случае можно изменять высоту треугольника и ширину основания, однако не во всех случаях будут найдены скорости из-за сложности в вычислении гипергеометрической </w:t>
-      </w:r>
-      <w:r>
-        <w:rPr>
-          <w:rFonts w:ascii="Times New Roman" w:eastAsiaTheme="minorEastAsia" w:hAnsi="Times New Roman" w:cs="Times New Roman"/>
-          <w:sz w:val="28"/>
-          <w:szCs w:val="28"/>
-        </w:rPr>
-        <w:t>функции в комплексной плоскости.</w:t>
+          <w:rFonts w:ascii="Times New Roman" w:hAnsi="Times New Roman"/>
+          <w:sz w:val="28"/>
+          <w:szCs w:val="28"/>
+        </w:rPr>
+        <w:lastRenderedPageBreak/>
+        <w:t>Треугольник 4</w:t>
+      </w:r>
+    </w:p>
+    <w:p>
+      <w:pPr>
+        <w:spacing w:line="360" w:lineRule="auto"/>
+        <w:jc w:val="center"/>
+        <w:rPr>
+          <w:rFonts w:ascii="Times New Roman" w:hAnsi="Times New Roman"/>
+          <w:sz w:val="28"/>
+          <w:szCs w:val="28"/>
+        </w:rPr>
+      </w:pPr>
+      <w:r>
+        <w:rPr>
+          <w:noProof/>
+        </w:rPr>
+        <w:drawing>
+          <wp:inline distT="0" distB="0" distL="0" distR="0" wp14:anchorId="25ECA3E6" wp14:editId="73F6B991">
+            <wp:extent cx="4716944" cy="3645494"/>
+            <wp:effectExtent l="0" t="0" r="7620" b="0"/>
+            <wp:docPr id="9" name="Рисунок 9"/>
+            <wp:cNvGraphicFramePr>
+              <a:graphicFrameLocks xmlns:a="http://schemas.openxmlformats.org/drawingml/2006/main" noChangeAspect="1"/>
+            </wp:cNvGraphicFramePr>
+            <a:graphic xmlns:a="http://schemas.openxmlformats.org/drawingml/2006/main">
+              <a:graphicData uri="http://schemas.openxmlformats.org/drawingml/2006/picture">
+                <pic:pic xmlns:pic="http://schemas.openxmlformats.org/drawingml/2006/picture">
+                  <pic:nvPicPr>
+                    <pic:cNvPr id="1" name=""/>
+                    <pic:cNvPicPr/>
+                  </pic:nvPicPr>
+                  <pic:blipFill rotWithShape="1">
+                    <a:blip r:embed="rId13"/>
+                    <a:srcRect l="12345" t="2324" r="18679" b="2867"/>
+                    <a:stretch/>
+                  </pic:blipFill>
+                  <pic:spPr bwMode="auto">
+                    <a:xfrm>
+                      <a:off x="0" y="0"/>
+                      <a:ext cx="4722247" cy="3649593"/>
+                    </a:xfrm>
+                    <a:prstGeom prst="rect">
+                      <a:avLst/>
+                    </a:prstGeom>
+                    <a:ln>
+                      <a:noFill/>
+                    </a:ln>
+                    <a:extLst>
+                      <a:ext uri="{53640926-AAD7-44D8-BBD7-CCE9431645EC}">
+                        <a14:shadowObscured xmlns:a14="http://schemas.microsoft.com/office/drawing/2010/main"/>
+                      </a:ext>
+                    </a:extLst>
+                  </pic:spPr>
+                </pic:pic>
+              </a:graphicData>
+            </a:graphic>
+          </wp:inline>
+        </w:drawing>
+      </w:r>
+    </w:p>
+    <w:p>
+      <w:pPr>
+        <w:jc w:val="both"/>
+        <w:rPr>
+          <w:rFonts w:ascii="Times New Roman" w:hAnsi="Times New Roman" w:cs="Times New Roman"/>
+          <w:sz w:val="28"/>
+          <w:szCs w:val="28"/>
+        </w:rPr>
+      </w:pPr>
+      <w:r>
+        <w:rPr>
+          <w:rFonts w:ascii="Times New Roman" w:hAnsi="Times New Roman" w:cs="Times New Roman"/>
+          <w:sz w:val="28"/>
+          <w:szCs w:val="28"/>
+        </w:rPr>
+        <w:t>В этом случае конформное отображение задаётся функцией:</w:t>
+      </w:r>
+    </w:p>
+    <w:p>
+      <w:pPr>
+        <w:jc w:val="center"/>
+        <w:rPr>
+          <w:rFonts w:ascii="Times New Roman" w:eastAsiaTheme="minorEastAsia" w:hAnsi="Times New Roman" w:cs="Times New Roman"/>
+          <w:sz w:val="28"/>
+          <w:szCs w:val="28"/>
+          <w:lang w:val="en-US"/>
+        </w:rPr>
+      </w:pPr>
+      <m:oMath>
+        <m:r>
+          <w:rPr>
+            <w:rFonts w:ascii="Cambria Math" w:eastAsiaTheme="minorEastAsia" w:hAnsi="Cambria Math" w:cs="Times New Roman"/>
+            <w:sz w:val="28"/>
+            <w:szCs w:val="28"/>
+            <w:lang w:val="uk-UA"/>
+          </w:rPr>
+          <m:t>z=ζ+λlnζ</m:t>
+        </m:r>
+      </m:oMath>
+      <w:r>
+        <w:rPr>
+          <w:rFonts w:ascii="Times New Roman" w:eastAsiaTheme="minorEastAsia" w:hAnsi="Times New Roman" w:cs="Times New Roman"/>
+          <w:sz w:val="28"/>
+          <w:szCs w:val="28"/>
+          <w:lang w:val="en-US"/>
+        </w:rPr>
+        <w:t>,</w:t>
+      </w:r>
+    </w:p>
+    <w:p>
+      <w:pPr>
+        <w:jc w:val="both"/>
+        <w:rPr>
+          <w:rFonts w:ascii="Times New Roman" w:eastAsiaTheme="minorEastAsia" w:hAnsi="Times New Roman" w:cs="Times New Roman"/>
+          <w:sz w:val="28"/>
+          <w:szCs w:val="28"/>
+        </w:rPr>
+      </w:pPr>
+      <w:r>
+        <w:rPr>
+          <w:rFonts w:ascii="Times New Roman" w:eastAsiaTheme="minorEastAsia" w:hAnsi="Times New Roman" w:cs="Times New Roman"/>
+          <w:sz w:val="28"/>
+          <w:szCs w:val="28"/>
+        </w:rPr>
+        <w:t>где λ определяется из значения высоты «пластины»:</w:t>
+      </w:r>
+    </w:p>
+    <w:p>
+      <w:pPr>
+        <w:jc w:val="both"/>
+        <w:rPr>
+          <w:rFonts w:ascii="Times New Roman" w:eastAsiaTheme="minorEastAsia" w:hAnsi="Times New Roman" w:cs="Times New Roman"/>
+          <w:sz w:val="28"/>
+          <w:szCs w:val="28"/>
+        </w:rPr>
+      </w:pPr>
+      <m:oMathPara>
+        <m:oMath>
+          <m:r>
+            <w:rPr>
+              <w:rFonts w:ascii="Cambria Math" w:eastAsiaTheme="minorEastAsia" w:hAnsi="Cambria Math" w:cs="Times New Roman"/>
+              <w:sz w:val="28"/>
+              <w:szCs w:val="28"/>
+            </w:rPr>
+            <m:t>λ=</m:t>
+          </m:r>
+          <m:f>
+            <m:fPr>
+              <m:ctrlPr>
+                <w:rPr>
+                  <w:rFonts w:ascii="Cambria Math" w:eastAsiaTheme="minorEastAsia" w:hAnsi="Cambria Math" w:cs="Times New Roman"/>
+                  <w:i/>
+                  <w:sz w:val="28"/>
+                  <w:szCs w:val="28"/>
+                </w:rPr>
+              </m:ctrlPr>
+            </m:fPr>
+            <m:num>
+              <m:r>
+                <w:rPr>
+                  <w:rFonts w:ascii="Cambria Math" w:eastAsiaTheme="minorEastAsia" w:hAnsi="Cambria Math" w:cs="Times New Roman"/>
+                  <w:sz w:val="28"/>
+                  <w:szCs w:val="28"/>
+                </w:rPr>
+                <m:t>h</m:t>
+              </m:r>
+            </m:num>
+            <m:den>
+              <m:r>
+                <w:rPr>
+                  <w:rFonts w:ascii="Cambria Math" w:eastAsiaTheme="minorEastAsia" w:hAnsi="Cambria Math" w:cs="Times New Roman"/>
+                  <w:sz w:val="28"/>
+                  <w:szCs w:val="28"/>
+                </w:rPr>
+                <m:t>π</m:t>
+              </m:r>
+            </m:den>
+          </m:f>
+          <m:r>
+            <w:rPr>
+              <w:rFonts w:ascii="Cambria Math" w:eastAsiaTheme="minorEastAsia" w:hAnsi="Cambria Math" w:cs="Times New Roman"/>
+              <w:sz w:val="28"/>
+              <w:szCs w:val="28"/>
+            </w:rPr>
+            <m:t>.</m:t>
+          </m:r>
+        </m:oMath>
+      </m:oMathPara>
+    </w:p>
+    <w:p>
+      <w:pPr>
+        <w:jc w:val="both"/>
+        <w:rPr>
+          <w:rFonts w:ascii="Times New Roman" w:eastAsiaTheme="minorEastAsia" w:hAnsi="Times New Roman" w:cs="Times New Roman"/>
+          <w:sz w:val="28"/>
+          <w:szCs w:val="28"/>
+        </w:rPr>
+      </w:pPr>
+      <w:r>
+        <w:rPr>
+          <w:rFonts w:ascii="Times New Roman" w:eastAsiaTheme="minorEastAsia" w:hAnsi="Times New Roman" w:cs="Times New Roman"/>
+          <w:sz w:val="28"/>
+          <w:szCs w:val="28"/>
+        </w:rPr>
+        <w:t xml:space="preserve">Координата </w:t>
+      </w:r>
+      <w:r>
+        <w:rPr>
+          <w:rFonts w:ascii="Times New Roman" w:eastAsiaTheme="minorEastAsia" w:hAnsi="Times New Roman" w:cs="Times New Roman"/>
+          <w:sz w:val="28"/>
+          <w:szCs w:val="28"/>
+          <w:lang w:val="en-US"/>
+        </w:rPr>
+        <w:t>X</w:t>
+      </w:r>
+      <w:r>
+        <w:rPr>
+          <w:rFonts w:ascii="Times New Roman" w:eastAsiaTheme="minorEastAsia" w:hAnsi="Times New Roman" w:cs="Times New Roman"/>
+          <w:sz w:val="28"/>
+          <w:szCs w:val="28"/>
+        </w:rPr>
+        <w:t xml:space="preserve"> </w:t>
+      </w:r>
+      <w:r>
+        <w:rPr>
+          <w:rFonts w:ascii="Times New Roman" w:eastAsiaTheme="minorEastAsia" w:hAnsi="Times New Roman" w:cs="Times New Roman"/>
+          <w:sz w:val="28"/>
+          <w:szCs w:val="28"/>
+        </w:rPr>
+        <w:t>конца «пластины» определяется после нахождения λ:</w:t>
+      </w:r>
+    </w:p>
+    <w:p>
+      <w:pPr>
+        <w:jc w:val="both"/>
+        <w:rPr>
+          <w:rFonts w:ascii="Times New Roman" w:eastAsiaTheme="minorEastAsia" w:hAnsi="Times New Roman" w:cs="Times New Roman"/>
+          <w:sz w:val="28"/>
+          <w:szCs w:val="28"/>
+        </w:rPr>
+      </w:pPr>
+      <m:oMathPara>
+        <m:oMath>
+          <m:r>
+            <w:rPr>
+              <w:rFonts w:ascii="Cambria Math" w:eastAsiaTheme="minorEastAsia" w:hAnsi="Cambria Math" w:cs="Times New Roman"/>
+              <w:sz w:val="28"/>
+              <w:szCs w:val="28"/>
+            </w:rPr>
+            <m:t>X=λlnλ-λ.</m:t>
+          </m:r>
+        </m:oMath>
+      </m:oMathPara>
+    </w:p>
+    <w:p>
+      <w:pPr>
+        <w:jc w:val="both"/>
+        <w:rPr>
+          <w:rFonts w:ascii="Times New Roman" w:eastAsiaTheme="minorEastAsia" w:hAnsi="Times New Roman" w:cs="Times New Roman"/>
+          <w:sz w:val="28"/>
+          <w:szCs w:val="28"/>
+        </w:rPr>
+      </w:pPr>
+      <w:r>
+        <w:rPr>
+          <w:rFonts w:ascii="Times New Roman" w:eastAsiaTheme="minorEastAsia" w:hAnsi="Times New Roman" w:cs="Times New Roman"/>
+          <w:sz w:val="28"/>
+          <w:szCs w:val="28"/>
+        </w:rPr>
+        <w:t>На панели управления можно задавать значение λ, а поле для вывода Х предназначено только для чтения.</w:t>
       </w:r>
       <w:bookmarkStart w:id="0" w:name="_GoBack"/>
       <w:bookmarkEnd w:id="0"/>
-    </w:p>
-    <w:p>
-      <w:pPr>
-        <w:jc w:val="both"/>
-        <w:rPr>
-          <w:rFonts w:ascii="Times New Roman" w:eastAsiaTheme="minorEastAsia" w:hAnsi="Times New Roman" w:cs="Times New Roman"/>
-          <w:sz w:val="28"/>
-          <w:szCs w:val="28"/>
-          <w:lang w:val="uk-UA"/>
-        </w:rPr>
-      </w:pPr>
     </w:p>
     <w:sectPr>
       <w:pgSz w:w="11906" w:h="16838"/>
@@ -3448,7 +3743,7 @@
   <w:abstractNum w:abstractNumId="0" w15:restartNumberingAfterBreak="0">
     <w:nsid w:val="49E17878"/>
     <w:multiLevelType w:val="hybridMultilevel"/>
-    <w:tmpl w:val="8C0AC224"/>
+    <w:tmpl w:val="479C8964"/>
     <w:lvl w:ilvl="0" w:tplc="04190001">
       <w:start w:val="1"/>
       <w:numFmt w:val="bullet"/>

--- a/Degree Work WPF Reloaded/Resources/Documents/HalfPlaneInfo.docx
+++ b/Degree Work WPF Reloaded/Resources/Documents/HalfPlaneInfo.docx
@@ -21,8 +21,37 @@
           <w:szCs w:val="28"/>
           <w:shd w:val="clear" w:color="auto" w:fill="FFFFFF"/>
         </w:rPr>
-        <w:tab/>
-        <w:t>Выбрав в меню первый раздел, можно получить следующую картину:</w:t>
+        <w:t>Выбрав в меню первый раздел</w:t>
+      </w:r>
+      <w:r>
+        <w:rPr>
+          <w:rFonts w:ascii="Times New Roman" w:hAnsi="Times New Roman" w:cs="Times New Roman"/>
+          <w:color w:val="000000"/>
+          <w:sz w:val="28"/>
+          <w:szCs w:val="28"/>
+          <w:shd w:val="clear" w:color="auto" w:fill="FFFFFF"/>
+        </w:rPr>
+        <w:t xml:space="preserve"> </w:t>
+      </w:r>
+      <w:r>
+        <w:rPr>
+          <w:rFonts w:ascii="Times New Roman" w:hAnsi="Times New Roman" w:cs="Times New Roman"/>
+          <w:color w:val="000000"/>
+          <w:sz w:val="28"/>
+          <w:szCs w:val="28"/>
+          <w:shd w:val="clear" w:color="auto" w:fill="FFFFFF"/>
+        </w:rPr>
+        <w:t>слева</w:t>
+      </w:r>
+      <w:r>
+        <w:rPr>
+          <w:rFonts w:ascii="Times New Roman" w:hAnsi="Times New Roman" w:cs="Times New Roman"/>
+          <w:color w:val="000000"/>
+          <w:sz w:val="28"/>
+          <w:szCs w:val="28"/>
+          <w:shd w:val="clear" w:color="auto" w:fill="FFFFFF"/>
+        </w:rPr>
+        <w:t>, можно получить следующую картину:</w:t>
       </w:r>
     </w:p>
     <w:p>
@@ -77,7 +106,6 @@
     </w:p>
     <w:p>
       <w:pPr>
-        <w:ind w:firstLine="708"/>
         <w:jc w:val="both"/>
         <w:rPr>
           <w:rFonts w:ascii="Times New Roman" w:hAnsi="Times New Roman" w:cs="Times New Roman"/>
@@ -223,20 +251,38 @@
     </w:p>
     <w:p>
       <w:pPr>
-        <w:rPr>
-          <w:rFonts w:ascii="Times New Roman" w:eastAsiaTheme="minorEastAsia" w:hAnsi="Times New Roman" w:cs="Times New Roman"/>
-          <w:sz w:val="28"/>
-          <w:szCs w:val="28"/>
-        </w:rPr>
-      </w:pPr>
-      <w:r>
-        <w:rPr>
-          <w:rFonts w:ascii="Times New Roman" w:eastAsiaTheme="minorEastAsia" w:hAnsi="Times New Roman" w:cs="Times New Roman"/>
-          <w:sz w:val="28"/>
-          <w:szCs w:val="28"/>
-        </w:rPr>
-        <w:tab/>
-        <w:t xml:space="preserve">Тут, как и остальных разделах, нет разделения на физическую и вспомогательную плоскости, так как под течением во вспомогательной плоскости принимается тождественное отображение </w:t>
+        <w:jc w:val="both"/>
+        <w:rPr>
+          <w:rFonts w:ascii="Times New Roman" w:eastAsiaTheme="minorEastAsia" w:hAnsi="Times New Roman" w:cs="Times New Roman"/>
+          <w:sz w:val="28"/>
+          <w:szCs w:val="28"/>
+        </w:rPr>
+      </w:pPr>
+      <w:r>
+        <w:rPr>
+          <w:rFonts w:ascii="Times New Roman" w:eastAsiaTheme="minorEastAsia" w:hAnsi="Times New Roman" w:cs="Times New Roman"/>
+          <w:sz w:val="28"/>
+          <w:szCs w:val="28"/>
+        </w:rPr>
+        <w:t>Тут, как и остальных</w:t>
+      </w:r>
+      <w:r>
+        <w:rPr>
+          <w:rFonts w:ascii="Times New Roman" w:eastAsiaTheme="minorEastAsia" w:hAnsi="Times New Roman" w:cs="Times New Roman"/>
+          <w:sz w:val="28"/>
+          <w:szCs w:val="28"/>
+        </w:rPr>
+        <w:t xml:space="preserve"> подобных</w:t>
+      </w:r>
+      <w:bookmarkStart w:id="0" w:name="_GoBack"/>
+      <w:bookmarkEnd w:id="0"/>
+      <w:r>
+        <w:rPr>
+          <w:rFonts w:ascii="Times New Roman" w:eastAsiaTheme="minorEastAsia" w:hAnsi="Times New Roman" w:cs="Times New Roman"/>
+          <w:sz w:val="28"/>
+          <w:szCs w:val="28"/>
+        </w:rPr>
+        <w:t xml:space="preserve"> разделах, нет разделения на физическую и вспомогательную плоскости, так как под течением во вспомогательной плоскости принимается тождественное отображение </w:t>
       </w:r>
       <m:oMath>
         <m:r>
@@ -266,14 +312,6 @@
           <w:szCs w:val="28"/>
         </w:rPr>
       </w:pPr>
-      <w:r>
-        <w:rPr>
-          <w:rFonts w:ascii="Times New Roman" w:hAnsi="Times New Roman" w:cs="Times New Roman"/>
-          <w:sz w:val="28"/>
-          <w:szCs w:val="28"/>
-        </w:rPr>
-        <w:tab/>
-      </w:r>
       <w:r>
         <w:rPr>
           <w:rFonts w:ascii="Times New Roman" w:hAnsi="Times New Roman" w:cs="Times New Roman"/>
@@ -357,7 +395,6 @@
           <w:sz w:val="28"/>
           <w:szCs w:val="28"/>
         </w:rPr>
-        <w:tab/>
         <w:t>Можно убедиться, что вектор направлен по касательной к линии тока.</w:t>
       </w:r>
     </w:p>
@@ -376,7 +413,6 @@
           <w:sz w:val="28"/>
           <w:szCs w:val="28"/>
         </w:rPr>
-        <w:tab/>
         <w:t>Сверху от вывода координат и скоростей можно увидеть панель для задания параметров области, на которую происходит отображение. Эта панель может не иметь полей, а может в некоторых случаях иметь неизменяемые поля.</w:t>
       </w:r>
     </w:p>
@@ -395,7 +431,6 @@
           <w:sz w:val="28"/>
           <w:szCs w:val="28"/>
         </w:rPr>
-        <w:tab/>
         <w:t>Помимо тождественного конформного отображения в программе изначально определены следующие конформные отображения:</w:t>
       </w:r>
     </w:p>
@@ -478,6 +513,14 @@
           </wp:inline>
         </w:drawing>
       </w:r>
+      <w:r>
+        <w:rPr>
+          <w:rFonts w:ascii="Times New Roman" w:hAnsi="Times New Roman" w:cs="Times New Roman"/>
+          <w:sz w:val="28"/>
+          <w:szCs w:val="28"/>
+        </w:rPr>
+        <w:tab/>
+      </w:r>
     </w:p>
     <w:p>
       <w:pPr>
@@ -488,14 +531,16 @@
           <w:szCs w:val="28"/>
         </w:rPr>
       </w:pPr>
-      <w:r>
+    </w:p>
+    <w:p>
+      <w:pPr>
+        <w:jc w:val="both"/>
         <w:rPr>
           <w:rFonts w:ascii="Times New Roman" w:hAnsi="Times New Roman" w:cs="Times New Roman"/>
           <w:sz w:val="28"/>
           <w:szCs w:val="28"/>
         </w:rPr>
-        <w:tab/>
-      </w:r>
+      </w:pPr>
     </w:p>
     <w:p>
       <w:pPr>
@@ -1549,7 +1594,6 @@
           <w:sz w:val="28"/>
           <w:szCs w:val="28"/>
         </w:rPr>
-        <w:tab/>
         <w:t>Это конформное отображение плохо иллюстрирует течение жидкости, но является хорошим примером применения теории конформных отображений. Видно, что характер течения в первой квадранте области не отвечает реальному течению жидкости.</w:t>
       </w:r>
     </w:p>
@@ -2247,7 +2291,6 @@
           <w:sz w:val="28"/>
           <w:szCs w:val="28"/>
         </w:rPr>
-        <w:tab/>
         <w:t xml:space="preserve">Это конформное отображение несёт демонстративный характер, так что </w:t>
       </w:r>
       <m:oMath>
@@ -3539,7 +3582,6 @@
           <w:rFonts w:ascii="Times New Roman" w:eastAsiaTheme="minorEastAsia" w:hAnsi="Times New Roman" w:cs="Times New Roman"/>
           <w:sz w:val="28"/>
           <w:szCs w:val="28"/>
-          <w:lang w:val="en-US"/>
         </w:rPr>
       </w:pPr>
       <m:oMath>
@@ -3558,7 +3600,6 @@
           <w:rFonts w:ascii="Times New Roman" w:eastAsiaTheme="minorEastAsia" w:hAnsi="Times New Roman" w:cs="Times New Roman"/>
           <w:sz w:val="28"/>
           <w:szCs w:val="28"/>
-          <w:lang w:val="en-US"/>
         </w:rPr>
         <w:t>,</w:t>
       </w:r>
@@ -3725,8 +3766,6 @@
         </w:rPr>
         <w:t>На панели управления можно задавать значение λ, а поле для вывода Х предназначено только для чтения.</w:t>
       </w:r>
-      <w:bookmarkStart w:id="0" w:name="_GoBack"/>
-      <w:bookmarkEnd w:id="0"/>
     </w:p>
     <w:sectPr>
       <w:pgSz w:w="11906" w:h="16838"/>
